--- a/1.1.3 Deploy_MOS.docx
+++ b/1.1.3 Deploy_MOS.docx
@@ -139,6 +139,51 @@
         <w:t xml:space="preserve"> – User Supplied Variables</w:t>
       </w:r>
     </w:p>
+    <w:p>
+      <w:pPr>
+        <w:pStyle w:val="ListParagraph"/>
+      </w:pPr>
+      <w:r>
+        <w:rPr>
+          <w:noProof/>
+        </w:rPr>
+        <w:drawing>
+          <wp:inline distT="0" distB="0" distL="0" distR="0" wp14:anchorId="2907F971" wp14:editId="79E87DA0">
+            <wp:extent cx="2795282" cy="3106455"/>
+            <wp:effectExtent l="0" t="0" r="5080" b="0"/>
+            <wp:docPr id="2" name="Picture 2"/>
+            <wp:cNvGraphicFramePr>
+              <a:graphicFrameLocks xmlns:a="http://schemas.openxmlformats.org/drawingml/2006/main" noChangeAspect="1"/>
+            </wp:cNvGraphicFramePr>
+            <a:graphic xmlns:a="http://schemas.openxmlformats.org/drawingml/2006/main">
+              <a:graphicData uri="http://schemas.openxmlformats.org/drawingml/2006/picture">
+                <pic:pic xmlns:pic="http://schemas.openxmlformats.org/drawingml/2006/picture">
+                  <pic:nvPicPr>
+                    <pic:cNvPr id="1" name=""/>
+                    <pic:cNvPicPr/>
+                  </pic:nvPicPr>
+                  <pic:blipFill>
+                    <a:blip r:embed="rId6"/>
+                    <a:stretch>
+                      <a:fillRect/>
+                    </a:stretch>
+                  </pic:blipFill>
+                  <pic:spPr>
+                    <a:xfrm>
+                      <a:off x="0" y="0"/>
+                      <a:ext cx="2804484" cy="3116681"/>
+                    </a:xfrm>
+                    <a:prstGeom prst="rect">
+                      <a:avLst/>
+                    </a:prstGeom>
+                  </pic:spPr>
+                </pic:pic>
+              </a:graphicData>
+            </a:graphic>
+          </wp:inline>
+        </w:drawing>
+      </w:r>
+    </w:p>
     <w:tbl>
       <w:tblPr>
         <w:tblStyle w:val="TableGrid"/>
@@ -1323,6 +1368,11 @@
       </w:r>
     </w:p>
     <w:p>
+      <w:r>
+        <w:br w:type="page"/>
+      </w:r>
+    </w:p>
+    <w:p>
       <w:pPr>
         <w:pStyle w:val="ListParagraph"/>
         <w:numPr>
@@ -1330,7 +1380,10 @@
           <w:numId w:val="2"/>
         </w:numPr>
       </w:pPr>
+      <w:bookmarkStart w:id="0" w:name="_GoBack"/>
+      <w:bookmarkEnd w:id="0"/>
       <w:r>
+        <w:lastRenderedPageBreak/>
         <w:t>Jobs</w:t>
       </w:r>
       <w:r>
@@ -1342,8 +1395,6 @@
       <w:r>
         <w:t>http://owl.penc.local:18080/svn/deploy_automation/trunk/Ansible_PlayBooks/MOS</w:t>
       </w:r>
-      <w:bookmarkStart w:id="0" w:name="_GoBack"/>
-      <w:bookmarkEnd w:id="0"/>
     </w:p>
     <w:tbl>
       <w:tblPr>
@@ -2292,7 +2343,6 @@
                 <w:sz w:val="16"/>
                 <w:szCs w:val="16"/>
               </w:rPr>
-              <w:lastRenderedPageBreak/>
               <w:t>p</w:t>
             </w:r>
             <w:r>
@@ -2936,6 +2986,7 @@
                 <w:sz w:val="16"/>
                 <w:szCs w:val="16"/>
               </w:rPr>
+              <w:lastRenderedPageBreak/>
               <w:t>apache_start_ansible</w:t>
             </w:r>
             <w:proofErr w:type="spellEnd"/>

--- a/1.1.3 Deploy_MOS.docx
+++ b/1.1.3 Deploy_MOS.docx
@@ -81,15 +81,15 @@
     </w:p>
     <w:p>
       <w:pPr>
-        <w:ind w:left="-864" w:right="-864"/>
+        <w:ind w:right="-864"/>
       </w:pPr>
       <w:r>
         <w:rPr>
           <w:noProof/>
         </w:rPr>
         <w:drawing>
-          <wp:inline distT="0" distB="0" distL="0" distR="0" wp14:anchorId="09926BEF" wp14:editId="31949F68">
-            <wp:extent cx="7061701" cy="404388"/>
+          <wp:inline distT="0" distB="0" distL="0" distR="0" wp14:anchorId="29EB9FEC" wp14:editId="6B78528B">
+            <wp:extent cx="5943600" cy="591185"/>
             <wp:effectExtent l="0" t="0" r="0" b="0"/>
             <wp:docPr id="1" name="Picture 1"/>
             <wp:cNvGraphicFramePr>
@@ -111,7 +111,7 @@
                   <pic:spPr>
                     <a:xfrm>
                       <a:off x="0" y="0"/>
-                      <a:ext cx="7135000" cy="408585"/>
+                      <a:ext cx="5943600" cy="591185"/>
                     </a:xfrm>
                     <a:prstGeom prst="rect">
                       <a:avLst/>
@@ -200,7 +200,7 @@
       <w:tr>
         <w:tc>
           <w:tcPr>
-            <w:tcW w:w="1080" w:type="dxa"/>
+            <w:tcW w:w="1387" w:type="dxa"/>
           </w:tcPr>
           <w:p>
             <w:pPr>
@@ -224,7 +224,7 @@
         </w:tc>
         <w:tc>
           <w:tcPr>
-            <w:tcW w:w="1620" w:type="dxa"/>
+            <w:tcW w:w="1571" w:type="dxa"/>
           </w:tcPr>
           <w:p>
             <w:pPr>
@@ -248,7 +248,7 @@
         </w:tc>
         <w:tc>
           <w:tcPr>
-            <w:tcW w:w="1350" w:type="dxa"/>
+            <w:tcW w:w="1300" w:type="dxa"/>
           </w:tcPr>
           <w:p>
             <w:pPr>
@@ -272,7 +272,7 @@
         </w:tc>
         <w:tc>
           <w:tcPr>
-            <w:tcW w:w="4945" w:type="dxa"/>
+            <w:tcW w:w="4737" w:type="dxa"/>
           </w:tcPr>
           <w:p>
             <w:pPr>
@@ -306,7 +306,7 @@
       <w:tr>
         <w:tc>
           <w:tcPr>
-            <w:tcW w:w="1080" w:type="dxa"/>
+            <w:tcW w:w="1387" w:type="dxa"/>
           </w:tcPr>
           <w:p>
             <w:pPr>
@@ -328,7 +328,7 @@
         </w:tc>
         <w:tc>
           <w:tcPr>
-            <w:tcW w:w="1620" w:type="dxa"/>
+            <w:tcW w:w="1571" w:type="dxa"/>
           </w:tcPr>
           <w:p>
             <w:pPr>
@@ -350,7 +350,7 @@
         </w:tc>
         <w:tc>
           <w:tcPr>
-            <w:tcW w:w="1350" w:type="dxa"/>
+            <w:tcW w:w="1300" w:type="dxa"/>
           </w:tcPr>
           <w:p>
             <w:pPr>
@@ -372,7 +372,7 @@
         </w:tc>
         <w:tc>
           <w:tcPr>
-            <w:tcW w:w="4945" w:type="dxa"/>
+            <w:tcW w:w="4737" w:type="dxa"/>
           </w:tcPr>
           <w:p>
             <w:pPr>
@@ -482,7 +482,7 @@
       <w:tr>
         <w:tc>
           <w:tcPr>
-            <w:tcW w:w="1080" w:type="dxa"/>
+            <w:tcW w:w="1387" w:type="dxa"/>
           </w:tcPr>
           <w:p>
             <w:pPr>
@@ -504,7 +504,7 @@
         </w:tc>
         <w:tc>
           <w:tcPr>
-            <w:tcW w:w="1620" w:type="dxa"/>
+            <w:tcW w:w="1571" w:type="dxa"/>
           </w:tcPr>
           <w:p>
             <w:pPr>
@@ -526,7 +526,7 @@
         </w:tc>
         <w:tc>
           <w:tcPr>
-            <w:tcW w:w="1350" w:type="dxa"/>
+            <w:tcW w:w="1300" w:type="dxa"/>
           </w:tcPr>
           <w:p>
             <w:pPr>
@@ -548,7 +548,7 @@
         </w:tc>
         <w:tc>
           <w:tcPr>
-            <w:tcW w:w="4945" w:type="dxa"/>
+            <w:tcW w:w="4737" w:type="dxa"/>
           </w:tcPr>
           <w:p>
             <w:pPr>
@@ -595,7 +595,7 @@
       <w:tr>
         <w:tc>
           <w:tcPr>
-            <w:tcW w:w="1080" w:type="dxa"/>
+            <w:tcW w:w="1387" w:type="dxa"/>
           </w:tcPr>
           <w:p>
             <w:pPr>
@@ -619,7 +619,7 @@
         </w:tc>
         <w:tc>
           <w:tcPr>
-            <w:tcW w:w="1620" w:type="dxa"/>
+            <w:tcW w:w="1571" w:type="dxa"/>
           </w:tcPr>
           <w:p>
             <w:pPr>
@@ -641,7 +641,7 @@
         </w:tc>
         <w:tc>
           <w:tcPr>
-            <w:tcW w:w="1350" w:type="dxa"/>
+            <w:tcW w:w="1300" w:type="dxa"/>
           </w:tcPr>
           <w:p>
             <w:pPr>
@@ -663,7 +663,7 @@
         </w:tc>
         <w:tc>
           <w:tcPr>
-            <w:tcW w:w="4945" w:type="dxa"/>
+            <w:tcW w:w="4737" w:type="dxa"/>
           </w:tcPr>
           <w:p>
             <w:pPr>
@@ -733,7 +733,7 @@
       <w:tr>
         <w:tc>
           <w:tcPr>
-            <w:tcW w:w="1080" w:type="dxa"/>
+            <w:tcW w:w="1387" w:type="dxa"/>
           </w:tcPr>
           <w:p>
             <w:pPr>
@@ -755,7 +755,7 @@
         </w:tc>
         <w:tc>
           <w:tcPr>
-            <w:tcW w:w="1620" w:type="dxa"/>
+            <w:tcW w:w="1571" w:type="dxa"/>
           </w:tcPr>
           <w:p>
             <w:pPr>
@@ -777,7 +777,7 @@
         </w:tc>
         <w:tc>
           <w:tcPr>
-            <w:tcW w:w="1350" w:type="dxa"/>
+            <w:tcW w:w="1300" w:type="dxa"/>
           </w:tcPr>
           <w:p>
             <w:pPr>
@@ -799,7 +799,7 @@
         </w:tc>
         <w:tc>
           <w:tcPr>
-            <w:tcW w:w="4945" w:type="dxa"/>
+            <w:tcW w:w="4737" w:type="dxa"/>
           </w:tcPr>
           <w:p>
             <w:pPr>
@@ -823,51 +823,51 @@
       <w:tr>
         <w:tc>
           <w:tcPr>
-            <w:tcW w:w="1080" w:type="dxa"/>
-          </w:tcPr>
-          <w:p>
-            <w:pPr>
-              <w:pStyle w:val="ListParagraph"/>
-              <w:ind w:left="0"/>
-              <w:rPr>
-                <w:sz w:val="16"/>
-                <w:szCs w:val="16"/>
-              </w:rPr>
-            </w:pPr>
-            <w:r>
-              <w:rPr>
-                <w:sz w:val="16"/>
-                <w:szCs w:val="16"/>
-              </w:rPr>
-              <w:t>APACHE</w:t>
-            </w:r>
-          </w:p>
-        </w:tc>
-        <w:tc>
-          <w:tcPr>
-            <w:tcW w:w="1620" w:type="dxa"/>
-          </w:tcPr>
-          <w:p>
-            <w:pPr>
-              <w:pStyle w:val="ListParagraph"/>
-              <w:ind w:left="0"/>
-              <w:rPr>
-                <w:sz w:val="16"/>
-                <w:szCs w:val="16"/>
-              </w:rPr>
-            </w:pPr>
-            <w:r>
-              <w:rPr>
-                <w:sz w:val="16"/>
-                <w:szCs w:val="16"/>
-              </w:rPr>
-              <w:t>Include the Stop and Start of Apache OHS</w:t>
-            </w:r>
-          </w:p>
-        </w:tc>
-        <w:tc>
-          <w:tcPr>
-            <w:tcW w:w="1350" w:type="dxa"/>
+            <w:tcW w:w="1387" w:type="dxa"/>
+          </w:tcPr>
+          <w:p>
+            <w:pPr>
+              <w:pStyle w:val="ListParagraph"/>
+              <w:ind w:left="0"/>
+              <w:rPr>
+                <w:sz w:val="16"/>
+                <w:szCs w:val="16"/>
+              </w:rPr>
+            </w:pPr>
+            <w:r>
+              <w:rPr>
+                <w:sz w:val="16"/>
+                <w:szCs w:val="16"/>
+              </w:rPr>
+              <w:t>SERVICES</w:t>
+            </w:r>
+          </w:p>
+        </w:tc>
+        <w:tc>
+          <w:tcPr>
+            <w:tcW w:w="1571" w:type="dxa"/>
+          </w:tcPr>
+          <w:p>
+            <w:pPr>
+              <w:pStyle w:val="ListParagraph"/>
+              <w:ind w:left="0"/>
+              <w:rPr>
+                <w:sz w:val="16"/>
+                <w:szCs w:val="16"/>
+              </w:rPr>
+            </w:pPr>
+            <w:r>
+              <w:rPr>
+                <w:sz w:val="16"/>
+                <w:szCs w:val="16"/>
+              </w:rPr>
+              <w:t>Deploy Business Services</w:t>
+            </w:r>
+          </w:p>
+        </w:tc>
+        <w:tc>
+          <w:tcPr>
+            <w:tcW w:w="1300" w:type="dxa"/>
           </w:tcPr>
           <w:p>
             <w:pPr>
@@ -889,7 +889,7 @@
         </w:tc>
         <w:tc>
           <w:tcPr>
-            <w:tcW w:w="4945" w:type="dxa"/>
+            <w:tcW w:w="4737" w:type="dxa"/>
           </w:tcPr>
           <w:p>
             <w:pPr>
@@ -914,7 +914,7 @@
                 <w:sz w:val="16"/>
                 <w:szCs w:val="16"/>
               </w:rPr>
-              <w:t xml:space="preserve"> or false – If true shutdown the Apache OHS on Xwebsso1bcp prior to the deployment.</w:t>
+              <w:t xml:space="preserve"> or false – If true deploy business services.</w:t>
             </w:r>
           </w:p>
         </w:tc>
@@ -922,51 +922,67 @@
       <w:tr>
         <w:tc>
           <w:tcPr>
-            <w:tcW w:w="1080" w:type="dxa"/>
-          </w:tcPr>
-          <w:p>
-            <w:pPr>
-              <w:pStyle w:val="ListParagraph"/>
-              <w:ind w:left="0"/>
-              <w:rPr>
-                <w:sz w:val="16"/>
-                <w:szCs w:val="16"/>
-              </w:rPr>
-            </w:pPr>
-            <w:r>
-              <w:rPr>
-                <w:sz w:val="16"/>
-                <w:szCs w:val="16"/>
-              </w:rPr>
-              <w:t>SERVICES</w:t>
-            </w:r>
-          </w:p>
-        </w:tc>
-        <w:tc>
-          <w:tcPr>
-            <w:tcW w:w="1620" w:type="dxa"/>
-          </w:tcPr>
-          <w:p>
-            <w:pPr>
-              <w:pStyle w:val="ListParagraph"/>
-              <w:ind w:left="0"/>
-              <w:rPr>
-                <w:sz w:val="16"/>
-                <w:szCs w:val="16"/>
-              </w:rPr>
-            </w:pPr>
-            <w:r>
-              <w:rPr>
-                <w:sz w:val="16"/>
-                <w:szCs w:val="16"/>
-              </w:rPr>
-              <w:t>Deploy Business Services</w:t>
-            </w:r>
-          </w:p>
-        </w:tc>
-        <w:tc>
-          <w:tcPr>
-            <w:tcW w:w="1350" w:type="dxa"/>
+            <w:tcW w:w="1387" w:type="dxa"/>
+          </w:tcPr>
+          <w:p>
+            <w:pPr>
+              <w:pStyle w:val="ListParagraph"/>
+              <w:ind w:left="0"/>
+              <w:rPr>
+                <w:sz w:val="16"/>
+                <w:szCs w:val="16"/>
+              </w:rPr>
+            </w:pPr>
+            <w:r>
+              <w:rPr>
+                <w:sz w:val="16"/>
+                <w:szCs w:val="16"/>
+              </w:rPr>
+              <w:t>LIFERAY</w:t>
+            </w:r>
+          </w:p>
+        </w:tc>
+        <w:tc>
+          <w:tcPr>
+            <w:tcW w:w="1571" w:type="dxa"/>
+          </w:tcPr>
+          <w:p>
+            <w:pPr>
+              <w:pStyle w:val="ListParagraph"/>
+              <w:ind w:left="0"/>
+              <w:rPr>
+                <w:sz w:val="16"/>
+                <w:szCs w:val="16"/>
+              </w:rPr>
+            </w:pPr>
+            <w:r>
+              <w:rPr>
+                <w:sz w:val="16"/>
+                <w:szCs w:val="16"/>
+              </w:rPr>
+              <w:t xml:space="preserve">Deploy </w:t>
+            </w:r>
+            <w:proofErr w:type="spellStart"/>
+            <w:r>
+              <w:rPr>
+                <w:sz w:val="16"/>
+                <w:szCs w:val="16"/>
+              </w:rPr>
+              <w:t>Liferay</w:t>
+            </w:r>
+            <w:proofErr w:type="spellEnd"/>
+            <w:r>
+              <w:rPr>
+                <w:sz w:val="16"/>
+                <w:szCs w:val="16"/>
+              </w:rPr>
+              <w:t xml:space="preserve"> Services</w:t>
+            </w:r>
+          </w:p>
+        </w:tc>
+        <w:tc>
+          <w:tcPr>
+            <w:tcW w:w="1300" w:type="dxa"/>
           </w:tcPr>
           <w:p>
             <w:pPr>
@@ -988,32 +1004,39 @@
         </w:tc>
         <w:tc>
           <w:tcPr>
-            <w:tcW w:w="4945" w:type="dxa"/>
-          </w:tcPr>
-          <w:p>
-            <w:pPr>
-              <w:pStyle w:val="ListParagraph"/>
-              <w:ind w:left="0"/>
-              <w:rPr>
-                <w:sz w:val="16"/>
-                <w:szCs w:val="16"/>
-              </w:rPr>
-            </w:pPr>
-            <w:proofErr w:type="gramStart"/>
-            <w:r>
-              <w:rPr>
-                <w:sz w:val="16"/>
-                <w:szCs w:val="16"/>
-              </w:rPr>
-              <w:t>true</w:t>
-            </w:r>
-            <w:proofErr w:type="gramEnd"/>
-            <w:r>
-              <w:rPr>
-                <w:sz w:val="16"/>
-                <w:szCs w:val="16"/>
-              </w:rPr>
-              <w:t xml:space="preserve"> or false – If true deploy business services.</w:t>
+            <w:tcW w:w="4737" w:type="dxa"/>
+          </w:tcPr>
+          <w:p>
+            <w:pPr>
+              <w:pStyle w:val="ListParagraph"/>
+              <w:ind w:left="0"/>
+              <w:rPr>
+                <w:sz w:val="16"/>
+                <w:szCs w:val="16"/>
+              </w:rPr>
+            </w:pPr>
+            <w:r>
+              <w:rPr>
+                <w:sz w:val="16"/>
+                <w:szCs w:val="16"/>
+              </w:rPr>
+              <w:t xml:space="preserve">true or false – if true deploy </w:t>
+            </w:r>
+            <w:proofErr w:type="spellStart"/>
+            <w:r>
+              <w:rPr>
+                <w:sz w:val="16"/>
+                <w:szCs w:val="16"/>
+              </w:rPr>
+              <w:t>liferay</w:t>
+            </w:r>
+            <w:proofErr w:type="spellEnd"/>
+            <w:r>
+              <w:rPr>
+                <w:sz w:val="16"/>
+                <w:szCs w:val="16"/>
+              </w:rPr>
+              <w:t xml:space="preserve"> services</w:t>
             </w:r>
           </w:p>
         </w:tc>
@@ -1021,67 +1044,51 @@
       <w:tr>
         <w:tc>
           <w:tcPr>
-            <w:tcW w:w="1080" w:type="dxa"/>
-          </w:tcPr>
-          <w:p>
-            <w:pPr>
-              <w:pStyle w:val="ListParagraph"/>
-              <w:ind w:left="0"/>
-              <w:rPr>
-                <w:sz w:val="16"/>
-                <w:szCs w:val="16"/>
-              </w:rPr>
-            </w:pPr>
-            <w:r>
-              <w:rPr>
-                <w:sz w:val="16"/>
-                <w:szCs w:val="16"/>
-              </w:rPr>
-              <w:t>LIFERAY</w:t>
-            </w:r>
-          </w:p>
-        </w:tc>
-        <w:tc>
-          <w:tcPr>
-            <w:tcW w:w="1620" w:type="dxa"/>
-          </w:tcPr>
-          <w:p>
-            <w:pPr>
-              <w:pStyle w:val="ListParagraph"/>
-              <w:ind w:left="0"/>
-              <w:rPr>
-                <w:sz w:val="16"/>
-                <w:szCs w:val="16"/>
-              </w:rPr>
-            </w:pPr>
-            <w:r>
-              <w:rPr>
-                <w:sz w:val="16"/>
-                <w:szCs w:val="16"/>
-              </w:rPr>
-              <w:t xml:space="preserve">Deploy </w:t>
-            </w:r>
-            <w:proofErr w:type="spellStart"/>
-            <w:r>
-              <w:rPr>
-                <w:sz w:val="16"/>
-                <w:szCs w:val="16"/>
-              </w:rPr>
-              <w:t>Liferay</w:t>
-            </w:r>
-            <w:proofErr w:type="spellEnd"/>
-            <w:r>
-              <w:rPr>
-                <w:sz w:val="16"/>
-                <w:szCs w:val="16"/>
-              </w:rPr>
-              <w:t xml:space="preserve"> Services</w:t>
-            </w:r>
-          </w:p>
-        </w:tc>
-        <w:tc>
-          <w:tcPr>
-            <w:tcW w:w="1350" w:type="dxa"/>
+            <w:tcW w:w="1387" w:type="dxa"/>
+          </w:tcPr>
+          <w:p>
+            <w:pPr>
+              <w:pStyle w:val="ListParagraph"/>
+              <w:ind w:left="0"/>
+              <w:rPr>
+                <w:sz w:val="16"/>
+                <w:szCs w:val="16"/>
+              </w:rPr>
+            </w:pPr>
+            <w:r>
+              <w:rPr>
+                <w:sz w:val="16"/>
+                <w:szCs w:val="16"/>
+              </w:rPr>
+              <w:t>CORPSITETHEME</w:t>
+            </w:r>
+          </w:p>
+        </w:tc>
+        <w:tc>
+          <w:tcPr>
+            <w:tcW w:w="1571" w:type="dxa"/>
+          </w:tcPr>
+          <w:p>
+            <w:pPr>
+              <w:pStyle w:val="ListParagraph"/>
+              <w:ind w:left="0"/>
+              <w:rPr>
+                <w:sz w:val="16"/>
+                <w:szCs w:val="16"/>
+              </w:rPr>
+            </w:pPr>
+            <w:r>
+              <w:rPr>
+                <w:sz w:val="16"/>
+                <w:szCs w:val="16"/>
+              </w:rPr>
+              <w:t>Deploy Corporate Site Theme</w:t>
+            </w:r>
+          </w:p>
+        </w:tc>
+        <w:tc>
+          <w:tcPr>
+            <w:tcW w:w="1300" w:type="dxa"/>
           </w:tcPr>
           <w:p>
             <w:pPr>
@@ -1103,39 +1110,23 @@
         </w:tc>
         <w:tc>
           <w:tcPr>
-            <w:tcW w:w="4945" w:type="dxa"/>
-          </w:tcPr>
-          <w:p>
-            <w:pPr>
-              <w:pStyle w:val="ListParagraph"/>
-              <w:ind w:left="0"/>
-              <w:rPr>
-                <w:sz w:val="16"/>
-                <w:szCs w:val="16"/>
-              </w:rPr>
-            </w:pPr>
-            <w:r>
-              <w:rPr>
-                <w:sz w:val="16"/>
-                <w:szCs w:val="16"/>
-              </w:rPr>
-              <w:t xml:space="preserve">true or false – if true deploy </w:t>
-            </w:r>
-            <w:proofErr w:type="spellStart"/>
-            <w:r>
-              <w:rPr>
-                <w:sz w:val="16"/>
-                <w:szCs w:val="16"/>
-              </w:rPr>
-              <w:t>liferay</w:t>
-            </w:r>
-            <w:proofErr w:type="spellEnd"/>
-            <w:r>
-              <w:rPr>
-                <w:sz w:val="16"/>
-                <w:szCs w:val="16"/>
-              </w:rPr>
-              <w:t xml:space="preserve"> services</w:t>
+            <w:tcW w:w="4737" w:type="dxa"/>
+          </w:tcPr>
+          <w:p>
+            <w:pPr>
+              <w:pStyle w:val="ListParagraph"/>
+              <w:ind w:left="0"/>
+              <w:rPr>
+                <w:sz w:val="16"/>
+                <w:szCs w:val="16"/>
+              </w:rPr>
+            </w:pPr>
+            <w:r>
+              <w:rPr>
+                <w:sz w:val="16"/>
+                <w:szCs w:val="16"/>
+              </w:rPr>
+              <w:t>true or false – if true deploy the corporate site theme</w:t>
             </w:r>
           </w:p>
         </w:tc>
@@ -1143,51 +1134,67 @@
       <w:tr>
         <w:tc>
           <w:tcPr>
-            <w:tcW w:w="1080" w:type="dxa"/>
-          </w:tcPr>
-          <w:p>
-            <w:pPr>
-              <w:pStyle w:val="ListParagraph"/>
-              <w:ind w:left="0"/>
-              <w:rPr>
-                <w:sz w:val="16"/>
-                <w:szCs w:val="16"/>
-              </w:rPr>
-            </w:pPr>
-            <w:r>
-              <w:rPr>
-                <w:sz w:val="16"/>
-                <w:szCs w:val="16"/>
-              </w:rPr>
-              <w:t>CORPSITETHEME</w:t>
-            </w:r>
-          </w:p>
-        </w:tc>
-        <w:tc>
-          <w:tcPr>
-            <w:tcW w:w="1620" w:type="dxa"/>
-          </w:tcPr>
-          <w:p>
-            <w:pPr>
-              <w:pStyle w:val="ListParagraph"/>
-              <w:ind w:left="0"/>
-              <w:rPr>
-                <w:sz w:val="16"/>
-                <w:szCs w:val="16"/>
-              </w:rPr>
-            </w:pPr>
-            <w:r>
-              <w:rPr>
-                <w:sz w:val="16"/>
-                <w:szCs w:val="16"/>
-              </w:rPr>
-              <w:t>Deploy Corporate Site Theme</w:t>
-            </w:r>
-          </w:p>
-        </w:tc>
-        <w:tc>
-          <w:tcPr>
-            <w:tcW w:w="1350" w:type="dxa"/>
+            <w:tcW w:w="1387" w:type="dxa"/>
+          </w:tcPr>
+          <w:p>
+            <w:pPr>
+              <w:pStyle w:val="ListParagraph"/>
+              <w:ind w:left="0"/>
+              <w:rPr>
+                <w:sz w:val="16"/>
+                <w:szCs w:val="16"/>
+              </w:rPr>
+            </w:pPr>
+            <w:r>
+              <w:rPr>
+                <w:sz w:val="16"/>
+                <w:szCs w:val="16"/>
+              </w:rPr>
+              <w:t>RESTART_LIFERAY</w:t>
+            </w:r>
+          </w:p>
+        </w:tc>
+        <w:tc>
+          <w:tcPr>
+            <w:tcW w:w="1571" w:type="dxa"/>
+          </w:tcPr>
+          <w:p>
+            <w:pPr>
+              <w:pStyle w:val="ListParagraph"/>
+              <w:ind w:left="0"/>
+              <w:rPr>
+                <w:sz w:val="16"/>
+                <w:szCs w:val="16"/>
+              </w:rPr>
+            </w:pPr>
+            <w:r>
+              <w:rPr>
+                <w:sz w:val="16"/>
+                <w:szCs w:val="16"/>
+              </w:rPr>
+              <w:t xml:space="preserve">Restart </w:t>
+            </w:r>
+            <w:proofErr w:type="spellStart"/>
+            <w:r>
+              <w:rPr>
+                <w:sz w:val="16"/>
+                <w:szCs w:val="16"/>
+              </w:rPr>
+              <w:t>Liferay</w:t>
+            </w:r>
+            <w:proofErr w:type="spellEnd"/>
+            <w:r>
+              <w:rPr>
+                <w:sz w:val="16"/>
+                <w:szCs w:val="16"/>
+              </w:rPr>
+              <w:t xml:space="preserve"> Tomcat After Deployment</w:t>
+            </w:r>
+          </w:p>
+        </w:tc>
+        <w:tc>
+          <w:tcPr>
+            <w:tcW w:w="1300" w:type="dxa"/>
           </w:tcPr>
           <w:p>
             <w:pPr>
@@ -1209,113 +1216,7 @@
         </w:tc>
         <w:tc>
           <w:tcPr>
-            <w:tcW w:w="4945" w:type="dxa"/>
-          </w:tcPr>
-          <w:p>
-            <w:pPr>
-              <w:pStyle w:val="ListParagraph"/>
-              <w:ind w:left="0"/>
-              <w:rPr>
-                <w:sz w:val="16"/>
-                <w:szCs w:val="16"/>
-              </w:rPr>
-            </w:pPr>
-            <w:r>
-              <w:rPr>
-                <w:sz w:val="16"/>
-                <w:szCs w:val="16"/>
-              </w:rPr>
-              <w:t>true or false – if true deploy the corporate site theme</w:t>
-            </w:r>
-          </w:p>
-        </w:tc>
-      </w:tr>
-      <w:tr>
-        <w:tc>
-          <w:tcPr>
-            <w:tcW w:w="1080" w:type="dxa"/>
-          </w:tcPr>
-          <w:p>
-            <w:pPr>
-              <w:pStyle w:val="ListParagraph"/>
-              <w:ind w:left="0"/>
-              <w:rPr>
-                <w:sz w:val="16"/>
-                <w:szCs w:val="16"/>
-              </w:rPr>
-            </w:pPr>
-            <w:r>
-              <w:rPr>
-                <w:sz w:val="16"/>
-                <w:szCs w:val="16"/>
-              </w:rPr>
-              <w:t>RESTART_LIFERAY</w:t>
-            </w:r>
-          </w:p>
-        </w:tc>
-        <w:tc>
-          <w:tcPr>
-            <w:tcW w:w="1620" w:type="dxa"/>
-          </w:tcPr>
-          <w:p>
-            <w:pPr>
-              <w:pStyle w:val="ListParagraph"/>
-              <w:ind w:left="0"/>
-              <w:rPr>
-                <w:sz w:val="16"/>
-                <w:szCs w:val="16"/>
-              </w:rPr>
-            </w:pPr>
-            <w:r>
-              <w:rPr>
-                <w:sz w:val="16"/>
-                <w:szCs w:val="16"/>
-              </w:rPr>
-              <w:t xml:space="preserve">Restart </w:t>
-            </w:r>
-            <w:proofErr w:type="spellStart"/>
-            <w:r>
-              <w:rPr>
-                <w:sz w:val="16"/>
-                <w:szCs w:val="16"/>
-              </w:rPr>
-              <w:t>Liferay</w:t>
-            </w:r>
-            <w:proofErr w:type="spellEnd"/>
-            <w:r>
-              <w:rPr>
-                <w:sz w:val="16"/>
-                <w:szCs w:val="16"/>
-              </w:rPr>
-              <w:t xml:space="preserve"> Tomcat After Deployment</w:t>
-            </w:r>
-          </w:p>
-        </w:tc>
-        <w:tc>
-          <w:tcPr>
-            <w:tcW w:w="1350" w:type="dxa"/>
-          </w:tcPr>
-          <w:p>
-            <w:pPr>
-              <w:pStyle w:val="ListParagraph"/>
-              <w:ind w:left="0"/>
-              <w:rPr>
-                <w:sz w:val="16"/>
-                <w:szCs w:val="16"/>
-              </w:rPr>
-            </w:pPr>
-            <w:r>
-              <w:rPr>
-                <w:sz w:val="16"/>
-                <w:szCs w:val="16"/>
-              </w:rPr>
-              <w:t>Multiple Choice Single Pick</w:t>
-            </w:r>
-          </w:p>
-        </w:tc>
-        <w:tc>
-          <w:tcPr>
-            <w:tcW w:w="4945" w:type="dxa"/>
+            <w:tcW w:w="4737" w:type="dxa"/>
           </w:tcPr>
           <w:p>
             <w:pPr>
@@ -1380,8 +1281,6 @@
           <w:numId w:val="2"/>
         </w:numPr>
       </w:pPr>
-      <w:bookmarkStart w:id="0" w:name="_GoBack"/>
-      <w:bookmarkEnd w:id="0"/>
       <w:r>
         <w:lastRenderedPageBreak/>
         <w:t>Jobs</w:t>
@@ -1648,16 +1547,6 @@
           </w:tcPr>
           <w:p>
             <w:pPr>
-              <w:pStyle w:val="ListParagraph"/>
-              <w:ind w:left="0"/>
-              <w:rPr>
-                <w:sz w:val="16"/>
-                <w:szCs w:val="16"/>
-              </w:rPr>
-            </w:pPr>
-          </w:p>
-          <w:p>
-            <w:pPr>
               <w:rPr>
                 <w:sz w:val="16"/>
                 <w:szCs w:val="16"/>
@@ -2455,7 +2344,7 @@
                 <w:sz w:val="16"/>
                 <w:szCs w:val="16"/>
               </w:rPr>
-              <w:t>apache_stop_ansible</w:t>
+              <w:t>deploy_services_ansible</w:t>
             </w:r>
             <w:proofErr w:type="spellEnd"/>
           </w:p>
@@ -2479,7 +2368,53 @@
                 <w:sz w:val="16"/>
                 <w:szCs w:val="16"/>
               </w:rPr>
-              <w:t>apache_stop_ansible.yml</w:t>
+              <w:t>deploy_services_ansible.yml</w:t>
+            </w:r>
+            <w:proofErr w:type="spellEnd"/>
+          </w:p>
+          <w:p>
+            <w:pPr>
+              <w:pStyle w:val="ListParagraph"/>
+              <w:ind w:left="0"/>
+              <w:rPr>
+                <w:sz w:val="16"/>
+                <w:szCs w:val="16"/>
+              </w:rPr>
+            </w:pPr>
+          </w:p>
+          <w:p>
+            <w:pPr>
+              <w:pStyle w:val="ListParagraph"/>
+              <w:ind w:left="0"/>
+              <w:rPr>
+                <w:sz w:val="16"/>
+                <w:szCs w:val="16"/>
+              </w:rPr>
+            </w:pPr>
+            <w:r>
+              <w:rPr>
+                <w:sz w:val="16"/>
+                <w:szCs w:val="16"/>
+              </w:rPr>
+              <w:t>Calls</w:t>
+            </w:r>
+          </w:p>
+          <w:p>
+            <w:pPr>
+              <w:pStyle w:val="ListParagraph"/>
+              <w:ind w:left="0"/>
+              <w:rPr>
+                <w:sz w:val="16"/>
+                <w:szCs w:val="16"/>
+              </w:rPr>
+            </w:pPr>
+            <w:proofErr w:type="spellStart"/>
+            <w:r>
+              <w:rPr>
+                <w:sz w:val="16"/>
+                <w:szCs w:val="16"/>
+              </w:rPr>
+              <w:t>deploy_single_service_ansible.yml</w:t>
             </w:r>
             <w:proofErr w:type="spellEnd"/>
           </w:p>
@@ -2524,7 +2459,41 @@
                 <w:sz w:val="16"/>
                 <w:szCs w:val="16"/>
               </w:rPr>
-              <w:t>If {{APACHE}} is set to true: Stops the Apache OHS listener for the {{ENV}} environment on the appropriate websso1bcp server prior to deployment in order to lock out users.  If {{APACHE}} is set to false it does nothing.</w:t>
+              <w:t>If {{SERVICES}} is set to true, stops all of the Business Services and deploys any business services to {{ENV}} that have been staged, then starts all of the Business Services.</w:t>
+            </w:r>
+          </w:p>
+          <w:p>
+            <w:pPr>
+              <w:pStyle w:val="ListParagraph"/>
+              <w:ind w:left="0"/>
+              <w:rPr>
+                <w:sz w:val="16"/>
+                <w:szCs w:val="16"/>
+              </w:rPr>
+            </w:pPr>
+          </w:p>
+          <w:p>
+            <w:pPr>
+              <w:pStyle w:val="ListParagraph"/>
+              <w:ind w:left="0"/>
+              <w:rPr>
+                <w:sz w:val="16"/>
+                <w:szCs w:val="16"/>
+              </w:rPr>
+            </w:pPr>
+            <w:r>
+              <w:rPr>
+                <w:sz w:val="16"/>
+                <w:szCs w:val="16"/>
+              </w:rPr>
+              <w:t xml:space="preserve">The playbook operates in serial mode </w:t>
+            </w:r>
+            <w:r>
+              <w:rPr>
+                <w:sz w:val="16"/>
+                <w:szCs w:val="16"/>
+              </w:rPr>
+              <w:t>so it deploys to a single server at a time (i.e. no outage in a load balanced environment)</w:t>
             </w:r>
           </w:p>
         </w:tc>
@@ -2549,7 +2518,7 @@
                 <w:sz w:val="16"/>
                 <w:szCs w:val="16"/>
               </w:rPr>
-              <w:t>deploy_services_ansible</w:t>
+              <w:t>deploy_liferay_ansible</w:t>
             </w:r>
             <w:proofErr w:type="spellEnd"/>
           </w:p>
@@ -2573,53 +2542,7 @@
                 <w:sz w:val="16"/>
                 <w:szCs w:val="16"/>
               </w:rPr>
-              <w:t>deploy_services_ansible.yml</w:t>
-            </w:r>
-            <w:proofErr w:type="spellEnd"/>
-          </w:p>
-          <w:p>
-            <w:pPr>
-              <w:pStyle w:val="ListParagraph"/>
-              <w:ind w:left="0"/>
-              <w:rPr>
-                <w:sz w:val="16"/>
-                <w:szCs w:val="16"/>
-              </w:rPr>
-            </w:pPr>
-          </w:p>
-          <w:p>
-            <w:pPr>
-              <w:pStyle w:val="ListParagraph"/>
-              <w:ind w:left="0"/>
-              <w:rPr>
-                <w:sz w:val="16"/>
-                <w:szCs w:val="16"/>
-              </w:rPr>
-            </w:pPr>
-            <w:r>
-              <w:rPr>
-                <w:sz w:val="16"/>
-                <w:szCs w:val="16"/>
-              </w:rPr>
-              <w:t>Calls</w:t>
-            </w:r>
-          </w:p>
-          <w:p>
-            <w:pPr>
-              <w:pStyle w:val="ListParagraph"/>
-              <w:ind w:left="0"/>
-              <w:rPr>
-                <w:sz w:val="16"/>
-                <w:szCs w:val="16"/>
-              </w:rPr>
-            </w:pPr>
-            <w:proofErr w:type="spellStart"/>
-            <w:r>
-              <w:rPr>
-                <w:sz w:val="16"/>
-                <w:szCs w:val="16"/>
-              </w:rPr>
-              <w:t>deploy_single_service_ansible.yml</w:t>
+              <w:t>deploy_liferay_ansible.yml</w:t>
             </w:r>
             <w:proofErr w:type="spellEnd"/>
           </w:p>
@@ -2664,41 +2587,176 @@
                 <w:sz w:val="16"/>
                 <w:szCs w:val="16"/>
               </w:rPr>
-              <w:t>If {{SERVICES}} is set to true, stops all of the Business Services and deploys any business services to {{ENV}} that have been staged, then starts all of the Business Services.</w:t>
-            </w:r>
-          </w:p>
-          <w:p>
-            <w:pPr>
-              <w:pStyle w:val="ListParagraph"/>
-              <w:ind w:left="0"/>
-              <w:rPr>
-                <w:sz w:val="16"/>
-                <w:szCs w:val="16"/>
-              </w:rPr>
-            </w:pPr>
-          </w:p>
-          <w:p>
-            <w:pPr>
-              <w:pStyle w:val="ListParagraph"/>
-              <w:ind w:left="0"/>
-              <w:rPr>
-                <w:sz w:val="16"/>
-                <w:szCs w:val="16"/>
-              </w:rPr>
-            </w:pPr>
-            <w:r>
-              <w:rPr>
-                <w:sz w:val="16"/>
-                <w:szCs w:val="16"/>
-              </w:rPr>
-              <w:t xml:space="preserve">The playbook operates in serial mode </w:t>
-            </w:r>
-            <w:r>
-              <w:rPr>
-                <w:sz w:val="16"/>
-                <w:szCs w:val="16"/>
-              </w:rPr>
-              <w:t>so it deploys to a single server at a time (i.e. no outage in a load balanced environment)</w:t>
+              <w:t xml:space="preserve">If {{LIFERAY}} is set to true deploys any </w:t>
+            </w:r>
+            <w:proofErr w:type="spellStart"/>
+            <w:r>
+              <w:rPr>
+                <w:sz w:val="16"/>
+                <w:szCs w:val="16"/>
+              </w:rPr>
+              <w:t>Liferay</w:t>
+            </w:r>
+            <w:proofErr w:type="spellEnd"/>
+            <w:r>
+              <w:rPr>
+                <w:sz w:val="16"/>
+                <w:szCs w:val="16"/>
+              </w:rPr>
+              <w:t xml:space="preserve"> </w:t>
+            </w:r>
+            <w:proofErr w:type="spellStart"/>
+            <w:r>
+              <w:rPr>
+                <w:sz w:val="16"/>
+                <w:szCs w:val="16"/>
+              </w:rPr>
+              <w:t>Artificats</w:t>
+            </w:r>
+            <w:proofErr w:type="spellEnd"/>
+            <w:r>
+              <w:rPr>
+                <w:sz w:val="16"/>
+                <w:szCs w:val="16"/>
+              </w:rPr>
+              <w:t xml:space="preserve"> that have been staged to {{ENV}}.  </w:t>
+            </w:r>
+          </w:p>
+          <w:p>
+            <w:pPr>
+              <w:pStyle w:val="ListParagraph"/>
+              <w:ind w:left="0"/>
+              <w:rPr>
+                <w:sz w:val="16"/>
+                <w:szCs w:val="16"/>
+              </w:rPr>
+            </w:pPr>
+          </w:p>
+          <w:p>
+            <w:pPr>
+              <w:pStyle w:val="ListParagraph"/>
+              <w:ind w:left="0"/>
+              <w:rPr>
+                <w:sz w:val="16"/>
+                <w:szCs w:val="16"/>
+              </w:rPr>
+            </w:pPr>
+            <w:r>
+              <w:rPr>
+                <w:sz w:val="16"/>
+                <w:szCs w:val="16"/>
+              </w:rPr>
+              <w:t>If {{CORPSITETHEME}} is set to true deploys the Corporate Site Theme that has been staged.</w:t>
+            </w:r>
+          </w:p>
+          <w:p>
+            <w:pPr>
+              <w:pStyle w:val="ListParagraph"/>
+              <w:ind w:left="0"/>
+              <w:rPr>
+                <w:sz w:val="16"/>
+                <w:szCs w:val="16"/>
+              </w:rPr>
+            </w:pPr>
+            <w:r>
+              <w:rPr>
+                <w:sz w:val="16"/>
+                <w:szCs w:val="16"/>
+              </w:rPr>
+              <w:t>If {{RESTART_LIFERAY}}</w:t>
+            </w:r>
+            <w:r>
+              <w:rPr>
+                <w:sz w:val="16"/>
+                <w:szCs w:val="16"/>
+              </w:rPr>
+              <w:t xml:space="preserve"> is true and one of {{LIFERAY}} or {{CORPSITETHEME}} is true the tomcat application server is restarted.</w:t>
+            </w:r>
+          </w:p>
+          <w:p>
+            <w:pPr>
+              <w:pStyle w:val="ListParagraph"/>
+              <w:ind w:left="0"/>
+              <w:rPr>
+                <w:sz w:val="16"/>
+                <w:szCs w:val="16"/>
+              </w:rPr>
+            </w:pPr>
+          </w:p>
+          <w:p>
+            <w:pPr>
+              <w:pStyle w:val="ListParagraph"/>
+              <w:ind w:left="0"/>
+              <w:rPr>
+                <w:sz w:val="16"/>
+                <w:szCs w:val="16"/>
+              </w:rPr>
+            </w:pPr>
+            <w:r>
+              <w:rPr>
+                <w:sz w:val="16"/>
+                <w:szCs w:val="16"/>
+              </w:rPr>
+              <w:t>After deployment and the tomcat services are available it checks for presence of the {{</w:t>
+            </w:r>
+            <w:proofErr w:type="spellStart"/>
+            <w:r>
+              <w:rPr>
+                <w:sz w:val="16"/>
+                <w:szCs w:val="16"/>
+              </w:rPr>
+              <w:t>SiteBacker_Serial</w:t>
+            </w:r>
+            <w:proofErr w:type="spellEnd"/>
+            <w:r>
+              <w:rPr>
+                <w:sz w:val="16"/>
+                <w:szCs w:val="16"/>
+              </w:rPr>
+              <w:t xml:space="preserve">}} string in the html output when the </w:t>
+            </w:r>
+            <w:proofErr w:type="spellStart"/>
+            <w:r>
+              <w:rPr>
+                <w:sz w:val="16"/>
+                <w:szCs w:val="16"/>
+              </w:rPr>
+              <w:t>Liferay</w:t>
+            </w:r>
+            <w:proofErr w:type="spellEnd"/>
+            <w:r>
+              <w:rPr>
+                <w:sz w:val="16"/>
+                <w:szCs w:val="16"/>
+              </w:rPr>
+              <w:t xml:space="preserve"> host URL is accessed.</w:t>
+            </w:r>
+          </w:p>
+          <w:p>
+            <w:pPr>
+              <w:pStyle w:val="ListParagraph"/>
+              <w:ind w:left="0"/>
+              <w:rPr>
+                <w:sz w:val="16"/>
+                <w:szCs w:val="16"/>
+              </w:rPr>
+            </w:pPr>
+          </w:p>
+          <w:p>
+            <w:pPr>
+              <w:pStyle w:val="ListParagraph"/>
+              <w:ind w:left="0"/>
+              <w:rPr>
+                <w:sz w:val="16"/>
+                <w:szCs w:val="16"/>
+              </w:rPr>
+            </w:pPr>
+            <w:r>
+              <w:rPr>
+                <w:sz w:val="16"/>
+                <w:szCs w:val="16"/>
+              </w:rPr>
+              <w:t>The playbook operates in serial mode so it deploys to a single server at a time (i.e. no outage in a load balanced environment)</w:t>
             </w:r>
           </w:p>
         </w:tc>
@@ -2723,7 +2781,7 @@
                 <w:sz w:val="16"/>
                 <w:szCs w:val="16"/>
               </w:rPr>
-              <w:t>deploy_liferay_ansible</w:t>
+              <w:t>deployment_complete_mos_ansible</w:t>
             </w:r>
             <w:proofErr w:type="spellEnd"/>
           </w:p>
@@ -2747,7 +2805,7 @@
                 <w:sz w:val="16"/>
                 <w:szCs w:val="16"/>
               </w:rPr>
-              <w:t>deploy_liferay_ansible.yml</w:t>
+              <w:t>deployment_complete_mos_ansible.yml</w:t>
             </w:r>
             <w:proofErr w:type="spellEnd"/>
           </w:p>
@@ -2792,181 +2850,22 @@
                 <w:sz w:val="16"/>
                 <w:szCs w:val="16"/>
               </w:rPr>
-              <w:t xml:space="preserve">If {{LIFERAY}} is set to true deploys any </w:t>
-            </w:r>
-            <w:proofErr w:type="spellStart"/>
-            <w:r>
-              <w:rPr>
-                <w:sz w:val="16"/>
-                <w:szCs w:val="16"/>
-              </w:rPr>
-              <w:t>Liferay</w:t>
-            </w:r>
-            <w:proofErr w:type="spellEnd"/>
-            <w:r>
-              <w:rPr>
-                <w:sz w:val="16"/>
-                <w:szCs w:val="16"/>
-              </w:rPr>
-              <w:t xml:space="preserve"> </w:t>
-            </w:r>
-            <w:proofErr w:type="spellStart"/>
-            <w:r>
-              <w:rPr>
-                <w:sz w:val="16"/>
-                <w:szCs w:val="16"/>
-              </w:rPr>
-              <w:t>Artificats</w:t>
-            </w:r>
-            <w:proofErr w:type="spellEnd"/>
-            <w:r>
-              <w:rPr>
-                <w:sz w:val="16"/>
-                <w:szCs w:val="16"/>
-              </w:rPr>
-              <w:t xml:space="preserve"> that have been staged to {{ENV}}.  </w:t>
-            </w:r>
-          </w:p>
-          <w:p>
-            <w:pPr>
-              <w:pStyle w:val="ListParagraph"/>
-              <w:ind w:left="0"/>
-              <w:rPr>
-                <w:sz w:val="16"/>
-                <w:szCs w:val="16"/>
-              </w:rPr>
-            </w:pPr>
-          </w:p>
-          <w:p>
-            <w:pPr>
-              <w:pStyle w:val="ListParagraph"/>
-              <w:ind w:left="0"/>
-              <w:rPr>
-                <w:sz w:val="16"/>
-                <w:szCs w:val="16"/>
-              </w:rPr>
-            </w:pPr>
-            <w:r>
-              <w:rPr>
-                <w:sz w:val="16"/>
-                <w:szCs w:val="16"/>
-              </w:rPr>
-              <w:t>If {{CORPSITETHEME}} is set to true deploys the Corporate Site Theme that has been staged.</w:t>
-            </w:r>
-          </w:p>
-          <w:p>
-            <w:pPr>
-              <w:pStyle w:val="ListParagraph"/>
-              <w:ind w:left="0"/>
-              <w:rPr>
-                <w:sz w:val="16"/>
-                <w:szCs w:val="16"/>
-              </w:rPr>
-            </w:pPr>
-            <w:r>
-              <w:rPr>
-                <w:sz w:val="16"/>
-                <w:szCs w:val="16"/>
-              </w:rPr>
-              <w:t>If {{RESTART_LIFERAY}}</w:t>
-            </w:r>
-            <w:r>
-              <w:rPr>
-                <w:sz w:val="16"/>
-                <w:szCs w:val="16"/>
-              </w:rPr>
-              <w:t xml:space="preserve"> is true and one of {{LIFERAY}} or {{CORPSITETHEME}} is true the tomcat application server is restarted.</w:t>
-            </w:r>
-          </w:p>
-          <w:p>
-            <w:pPr>
-              <w:pStyle w:val="ListParagraph"/>
-              <w:ind w:left="0"/>
-              <w:rPr>
-                <w:sz w:val="16"/>
-                <w:szCs w:val="16"/>
-              </w:rPr>
-            </w:pPr>
-          </w:p>
-          <w:p>
-            <w:pPr>
-              <w:pStyle w:val="ListParagraph"/>
-              <w:ind w:left="0"/>
-              <w:rPr>
-                <w:sz w:val="16"/>
-                <w:szCs w:val="16"/>
-              </w:rPr>
-            </w:pPr>
-            <w:r>
-              <w:rPr>
-                <w:sz w:val="16"/>
-                <w:szCs w:val="16"/>
-              </w:rPr>
-              <w:t>After deployment and the tomcat services are available it checks for presence of the {{</w:t>
-            </w:r>
-            <w:proofErr w:type="spellStart"/>
-            <w:r>
-              <w:rPr>
-                <w:sz w:val="16"/>
-                <w:szCs w:val="16"/>
-              </w:rPr>
-              <w:t>SiteBacker_Serial</w:t>
-            </w:r>
-            <w:proofErr w:type="spellEnd"/>
-            <w:r>
-              <w:rPr>
-                <w:sz w:val="16"/>
-                <w:szCs w:val="16"/>
-              </w:rPr>
-              <w:t xml:space="preserve">}} string in the html output when the </w:t>
-            </w:r>
-            <w:proofErr w:type="spellStart"/>
-            <w:r>
-              <w:rPr>
-                <w:sz w:val="16"/>
-                <w:szCs w:val="16"/>
-              </w:rPr>
-              <w:t>Liferay</w:t>
-            </w:r>
-            <w:proofErr w:type="spellEnd"/>
-            <w:r>
-              <w:rPr>
-                <w:sz w:val="16"/>
-                <w:szCs w:val="16"/>
-              </w:rPr>
-              <w:t xml:space="preserve"> host URL is accessed.</w:t>
-            </w:r>
-          </w:p>
-          <w:p>
-            <w:pPr>
-              <w:pStyle w:val="ListParagraph"/>
-              <w:ind w:left="0"/>
-              <w:rPr>
-                <w:sz w:val="16"/>
-                <w:szCs w:val="16"/>
-              </w:rPr>
-            </w:pPr>
-          </w:p>
-          <w:p>
-            <w:pPr>
-              <w:pStyle w:val="ListParagraph"/>
-              <w:ind w:left="0"/>
-              <w:rPr>
-                <w:sz w:val="16"/>
-                <w:szCs w:val="16"/>
-              </w:rPr>
-            </w:pPr>
-            <w:r>
-              <w:rPr>
-                <w:sz w:val="16"/>
-                <w:szCs w:val="16"/>
-              </w:rPr>
-              <w:t>The playbook operates in serial mode so it deploys to a single server at a time (i.e. no outage in a load balanced environment)</w:t>
+              <w:t xml:space="preserve">Populates an html formatted deployment log </w:t>
+            </w:r>
+            <w:r>
+              <w:rPr>
+                <w:sz w:val="16"/>
+                <w:szCs w:val="16"/>
+              </w:rPr>
+              <w:t>{{DeploymentLogDir}}/{{ReleaseDir}}/{{ENV}}_MOS_{{date_time}}.html</w:t>
             </w:r>
           </w:p>
         </w:tc>
       </w:tr>
       <w:tr>
+        <w:trPr>
+          <w:cantSplit/>
+        </w:trPr>
         <w:tc>
           <w:tcPr>
             <w:tcW w:w="2160" w:type="dxa"/>
@@ -2980,6 +2879,7 @@
                 <w:szCs w:val="16"/>
               </w:rPr>
             </w:pPr>
+            <w:bookmarkStart w:id="0" w:name="_GoBack"/>
             <w:proofErr w:type="spellStart"/>
             <w:r>
               <w:rPr>
@@ -2987,7 +2887,7 @@
                 <w:szCs w:val="16"/>
               </w:rPr>
               <w:lastRenderedPageBreak/>
-              <w:t>apache_start_ansible</w:t>
+              <w:t>liferay_health_check_ansible</w:t>
             </w:r>
             <w:proofErr w:type="spellEnd"/>
           </w:p>
@@ -3011,7 +2911,7 @@
                 <w:sz w:val="16"/>
                 <w:szCs w:val="16"/>
               </w:rPr>
-              <w:t>apache_start_ansible.yml</w:t>
+              <w:t>liferay_health_check_ansible.yml</w:t>
             </w:r>
             <w:proofErr w:type="spellEnd"/>
           </w:p>
@@ -3056,222 +2956,28 @@
                 <w:sz w:val="16"/>
                 <w:szCs w:val="16"/>
               </w:rPr>
-              <w:t>If {{APACHE}} is set to true: Starts the Apache OHS listener for {{ENV}} environments on the appropriate websso1bcp server after deployment.  If {{APACHE}} is set to false it does nothing.</w:t>
+              <w:t xml:space="preserve">Executes the Python </w:t>
+            </w:r>
+            <w:proofErr w:type="spellStart"/>
+            <w:r>
+              <w:rPr>
+                <w:sz w:val="16"/>
+                <w:szCs w:val="16"/>
+              </w:rPr>
+              <w:t>Liferay</w:t>
+            </w:r>
+            <w:proofErr w:type="spellEnd"/>
+            <w:r>
+              <w:rPr>
+                <w:sz w:val="16"/>
+                <w:szCs w:val="16"/>
+              </w:rPr>
+              <w:t xml:space="preserve"> Health Check of the {{ENV}} environment and emails the result to the Release Team.  If {{ENV}} is PROD it does nothing as the health check is not available for Productions.</w:t>
             </w:r>
           </w:p>
         </w:tc>
       </w:tr>
-      <w:tr>
-        <w:tc>
-          <w:tcPr>
-            <w:tcW w:w="2160" w:type="dxa"/>
-          </w:tcPr>
-          <w:p>
-            <w:pPr>
-              <w:pStyle w:val="ListParagraph"/>
-              <w:ind w:left="0"/>
-              <w:rPr>
-                <w:sz w:val="16"/>
-                <w:szCs w:val="16"/>
-              </w:rPr>
-            </w:pPr>
-            <w:proofErr w:type="spellStart"/>
-            <w:r>
-              <w:rPr>
-                <w:sz w:val="16"/>
-                <w:szCs w:val="16"/>
-              </w:rPr>
-              <w:t>deployment_complete_mos_ansible</w:t>
-            </w:r>
-            <w:proofErr w:type="spellEnd"/>
-          </w:p>
-        </w:tc>
-        <w:tc>
-          <w:tcPr>
-            <w:tcW w:w="2250" w:type="dxa"/>
-          </w:tcPr>
-          <w:p>
-            <w:pPr>
-              <w:pStyle w:val="ListParagraph"/>
-              <w:ind w:left="0"/>
-              <w:rPr>
-                <w:sz w:val="16"/>
-                <w:szCs w:val="16"/>
-              </w:rPr>
-            </w:pPr>
-            <w:proofErr w:type="spellStart"/>
-            <w:r>
-              <w:rPr>
-                <w:sz w:val="16"/>
-                <w:szCs w:val="16"/>
-              </w:rPr>
-              <w:t>deployment_complete_mos_ansible.yml</w:t>
-            </w:r>
-            <w:proofErr w:type="spellEnd"/>
-          </w:p>
-        </w:tc>
-        <w:tc>
-          <w:tcPr>
-            <w:tcW w:w="1080" w:type="dxa"/>
-          </w:tcPr>
-          <w:p>
-            <w:pPr>
-              <w:pStyle w:val="ListParagraph"/>
-              <w:ind w:left="0"/>
-              <w:rPr>
-                <w:sz w:val="16"/>
-                <w:szCs w:val="16"/>
-              </w:rPr>
-            </w:pPr>
-            <w:r>
-              <w:rPr>
-                <w:sz w:val="16"/>
-                <w:szCs w:val="16"/>
-              </w:rPr>
-              <w:t>MOS/MEX Deployments</w:t>
-            </w:r>
-          </w:p>
-        </w:tc>
-        <w:tc>
-          <w:tcPr>
-            <w:tcW w:w="4487" w:type="dxa"/>
-          </w:tcPr>
-          <w:p>
-            <w:pPr>
-              <w:pStyle w:val="ListParagraph"/>
-              <w:ind w:left="0"/>
-              <w:rPr>
-                <w:sz w:val="16"/>
-                <w:szCs w:val="16"/>
-              </w:rPr>
-            </w:pPr>
-            <w:r>
-              <w:rPr>
-                <w:sz w:val="16"/>
-                <w:szCs w:val="16"/>
-              </w:rPr>
-              <w:t xml:space="preserve">Populates an html formatted deployment log </w:t>
-            </w:r>
-            <w:r>
-              <w:rPr>
-                <w:sz w:val="16"/>
-                <w:szCs w:val="16"/>
-              </w:rPr>
-              <w:t>{{DeploymentLogDir}}/{{ReleaseDir}}/{{ENV}}_MOS_{{date_time}}.html</w:t>
-            </w:r>
-          </w:p>
-        </w:tc>
-      </w:tr>
-      <w:tr>
-        <w:tc>
-          <w:tcPr>
-            <w:tcW w:w="2160" w:type="dxa"/>
-          </w:tcPr>
-          <w:p>
-            <w:pPr>
-              <w:pStyle w:val="ListParagraph"/>
-              <w:ind w:left="0"/>
-              <w:rPr>
-                <w:sz w:val="16"/>
-                <w:szCs w:val="16"/>
-              </w:rPr>
-            </w:pPr>
-            <w:proofErr w:type="spellStart"/>
-            <w:r>
-              <w:rPr>
-                <w:sz w:val="16"/>
-                <w:szCs w:val="16"/>
-              </w:rPr>
-              <w:t>liferay_health_check_ansible</w:t>
-            </w:r>
-            <w:proofErr w:type="spellEnd"/>
-          </w:p>
-        </w:tc>
-        <w:tc>
-          <w:tcPr>
-            <w:tcW w:w="2250" w:type="dxa"/>
-          </w:tcPr>
-          <w:p>
-            <w:pPr>
-              <w:pStyle w:val="ListParagraph"/>
-              <w:ind w:left="0"/>
-              <w:rPr>
-                <w:sz w:val="16"/>
-                <w:szCs w:val="16"/>
-              </w:rPr>
-            </w:pPr>
-            <w:proofErr w:type="spellStart"/>
-            <w:r>
-              <w:rPr>
-                <w:sz w:val="16"/>
-                <w:szCs w:val="16"/>
-              </w:rPr>
-              <w:t>liferay_health_check_ansible.yml</w:t>
-            </w:r>
-            <w:proofErr w:type="spellEnd"/>
-          </w:p>
-        </w:tc>
-        <w:tc>
-          <w:tcPr>
-            <w:tcW w:w="1080" w:type="dxa"/>
-          </w:tcPr>
-          <w:p>
-            <w:pPr>
-              <w:pStyle w:val="ListParagraph"/>
-              <w:ind w:left="0"/>
-              <w:rPr>
-                <w:sz w:val="16"/>
-                <w:szCs w:val="16"/>
-              </w:rPr>
-            </w:pPr>
-            <w:r>
-              <w:rPr>
-                <w:sz w:val="16"/>
-                <w:szCs w:val="16"/>
-              </w:rPr>
-              <w:t>MOS/MEX Deployments</w:t>
-            </w:r>
-          </w:p>
-        </w:tc>
-        <w:tc>
-          <w:tcPr>
-            <w:tcW w:w="4487" w:type="dxa"/>
-          </w:tcPr>
-          <w:p>
-            <w:pPr>
-              <w:pStyle w:val="ListParagraph"/>
-              <w:ind w:left="0"/>
-              <w:rPr>
-                <w:sz w:val="16"/>
-                <w:szCs w:val="16"/>
-              </w:rPr>
-            </w:pPr>
-            <w:r>
-              <w:rPr>
-                <w:sz w:val="16"/>
-                <w:szCs w:val="16"/>
-              </w:rPr>
-              <w:t xml:space="preserve">Executes the Python </w:t>
-            </w:r>
-            <w:proofErr w:type="spellStart"/>
-            <w:r>
-              <w:rPr>
-                <w:sz w:val="16"/>
-                <w:szCs w:val="16"/>
-              </w:rPr>
-              <w:t>Liferay</w:t>
-            </w:r>
-            <w:proofErr w:type="spellEnd"/>
-            <w:r>
-              <w:rPr>
-                <w:sz w:val="16"/>
-                <w:szCs w:val="16"/>
-              </w:rPr>
-              <w:t xml:space="preserve"> Health Check of the {{ENV}} environment and emails the result to the Release Team.  If {{ENV}} is PROD it does nothing as the health check is not available for Productions.</w:t>
-            </w:r>
-          </w:p>
-        </w:tc>
-      </w:tr>
+      <w:bookmarkEnd w:id="0"/>
     </w:tbl>
     <w:p/>
     <w:p/>

--- a/1.1.3 Deploy_MOS.docx
+++ b/1.1.3 Deploy_MOS.docx
@@ -1298,16 +1298,17 @@
     <w:tbl>
       <w:tblPr>
         <w:tblStyle w:val="TableGrid"/>
-        <w:tblW w:w="9977" w:type="dxa"/>
+        <w:tblW w:w="9900" w:type="dxa"/>
         <w:tblInd w:w="355" w:type="dxa"/>
         <w:tblLayout w:type="fixed"/>
         <w:tblLook w:val="04A0" w:firstRow="1" w:lastRow="0" w:firstColumn="1" w:lastColumn="0" w:noHBand="0" w:noVBand="1"/>
       </w:tblPr>
       <w:tblGrid>
-        <w:gridCol w:w="2160"/>
+        <w:gridCol w:w="1890"/>
         <w:gridCol w:w="2250"/>
+        <w:gridCol w:w="1170"/>
         <w:gridCol w:w="1080"/>
-        <w:gridCol w:w="4487"/>
+        <w:gridCol w:w="3510"/>
       </w:tblGrid>
       <w:tr>
         <w:trPr>
@@ -1315,7 +1316,7 @@
         </w:trPr>
         <w:tc>
           <w:tcPr>
-            <w:tcW w:w="2160" w:type="dxa"/>
+            <w:tcW w:w="1890" w:type="dxa"/>
           </w:tcPr>
           <w:p>
             <w:pPr>
@@ -1373,6 +1374,30 @@
         </w:tc>
         <w:tc>
           <w:tcPr>
+            <w:tcW w:w="1170" w:type="dxa"/>
+          </w:tcPr>
+          <w:p>
+            <w:pPr>
+              <w:pStyle w:val="ListParagraph"/>
+              <w:ind w:left="0"/>
+              <w:rPr>
+                <w:b/>
+                <w:sz w:val="16"/>
+                <w:szCs w:val="16"/>
+              </w:rPr>
+            </w:pPr>
+            <w:r>
+              <w:rPr>
+                <w:b/>
+                <w:sz w:val="16"/>
+                <w:szCs w:val="16"/>
+              </w:rPr>
+              <w:t>Credential / host</w:t>
+            </w:r>
+          </w:p>
+        </w:tc>
+        <w:tc>
+          <w:tcPr>
             <w:tcW w:w="1080" w:type="dxa"/>
           </w:tcPr>
           <w:p>
@@ -1397,7 +1422,7 @@
         </w:tc>
         <w:tc>
           <w:tcPr>
-            <w:tcW w:w="4487" w:type="dxa"/>
+            <w:tcW w:w="3510" w:type="dxa"/>
           </w:tcPr>
           <w:p>
             <w:pPr>
@@ -1415,15 +1440,7 @@
                 <w:sz w:val="16"/>
                 <w:szCs w:val="16"/>
               </w:rPr>
-              <w:t>Description</w:t>
-            </w:r>
-            <w:r>
-              <w:rPr>
-                <w:b/>
-                <w:sz w:val="16"/>
-                <w:szCs w:val="16"/>
-              </w:rPr>
-              <w:t xml:space="preserve"> and Usage</w:t>
+              <w:t>Description and Usage</w:t>
             </w:r>
           </w:p>
         </w:tc>
@@ -1431,31 +1448,24 @@
       <w:tr>
         <w:tc>
           <w:tcPr>
-            <w:tcW w:w="2160" w:type="dxa"/>
-          </w:tcPr>
-          <w:p>
-            <w:pPr>
-              <w:pStyle w:val="ListParagraph"/>
-              <w:ind w:left="0"/>
-              <w:rPr>
-                <w:sz w:val="16"/>
-                <w:szCs w:val="16"/>
-              </w:rPr>
-            </w:pPr>
-            <w:proofErr w:type="spellStart"/>
-            <w:r>
-              <w:rPr>
-                <w:sz w:val="16"/>
-                <w:szCs w:val="16"/>
-              </w:rPr>
-              <w:t>c</w:t>
-            </w:r>
-            <w:r>
-              <w:rPr>
-                <w:sz w:val="16"/>
-                <w:szCs w:val="16"/>
-              </w:rPr>
-              <w:t>reate_</w:t>
+            <w:tcW w:w="1890" w:type="dxa"/>
+          </w:tcPr>
+          <w:p>
+            <w:pPr>
+              <w:pStyle w:val="ListParagraph"/>
+              <w:ind w:left="0"/>
+              <w:rPr>
+                <w:sz w:val="16"/>
+                <w:szCs w:val="16"/>
+              </w:rPr>
+            </w:pPr>
+            <w:proofErr w:type="spellStart"/>
+            <w:r>
+              <w:rPr>
+                <w:sz w:val="16"/>
+                <w:szCs w:val="16"/>
+              </w:rPr>
+              <w:t>create_</w:t>
             </w:r>
             <w:r>
               <w:rPr>
@@ -1501,6 +1511,46 @@
                 <w:szCs w:val="16"/>
               </w:rPr>
             </w:pPr>
+            <w:proofErr w:type="spellStart"/>
+            <w:r>
+              <w:rPr>
+                <w:sz w:val="16"/>
+                <w:szCs w:val="16"/>
+              </w:rPr>
+              <w:t>create_mos_vars_ansible.yml</w:t>
+            </w:r>
+            <w:proofErr w:type="spellEnd"/>
+          </w:p>
+        </w:tc>
+        <w:tc>
+          <w:tcPr>
+            <w:tcW w:w="1170" w:type="dxa"/>
+          </w:tcPr>
+          <w:p>
+            <w:pPr>
+              <w:pStyle w:val="ListParagraph"/>
+              <w:ind w:left="0"/>
+              <w:rPr>
+                <w:sz w:val="16"/>
+                <w:szCs w:val="16"/>
+              </w:rPr>
+            </w:pPr>
+            <w:r>
+              <w:rPr>
+                <w:sz w:val="16"/>
+                <w:szCs w:val="16"/>
+              </w:rPr>
+              <w:t xml:space="preserve">None – runs on localhost as </w:t>
+            </w:r>
+            <w:proofErr w:type="spellStart"/>
+            <w:r>
+              <w:rPr>
+                <w:sz w:val="16"/>
+                <w:szCs w:val="16"/>
+              </w:rPr>
+              <w:t>awx</w:t>
+            </w:r>
+            <w:proofErr w:type="spellEnd"/>
             <w:r>
               <w:rPr>
                 <w:sz w:val="16"/>
@@ -1514,9 +1564,16 @@
                 <w:sz w:val="16"/>
                 <w:szCs w:val="16"/>
               </w:rPr>
-              <w:t>create_mos_vars_ansible.yml</w:t>
-            </w:r>
-            <w:proofErr w:type="spellEnd"/>
+              <w:t>linux</w:t>
+            </w:r>
+            <w:proofErr w:type="spellEnd"/>
+            <w:r>
+              <w:rPr>
+                <w:sz w:val="16"/>
+                <w:szCs w:val="16"/>
+              </w:rPr>
+              <w:t xml:space="preserve"> user</w:t>
+            </w:r>
           </w:p>
         </w:tc>
         <w:tc>
@@ -1543,7 +1600,7 @@
         </w:tc>
         <w:tc>
           <w:tcPr>
-            <w:tcW w:w="4487" w:type="dxa"/>
+            <w:tcW w:w="3510" w:type="dxa"/>
           </w:tcPr>
           <w:p>
             <w:pPr>
@@ -1800,31 +1857,24 @@
       <w:tr>
         <w:tc>
           <w:tcPr>
-            <w:tcW w:w="2160" w:type="dxa"/>
-          </w:tcPr>
-          <w:p>
-            <w:pPr>
-              <w:pStyle w:val="ListParagraph"/>
-              <w:ind w:left="0"/>
-              <w:rPr>
-                <w:sz w:val="16"/>
-                <w:szCs w:val="16"/>
-              </w:rPr>
-            </w:pPr>
-            <w:proofErr w:type="spellStart"/>
-            <w:r>
-              <w:rPr>
-                <w:sz w:val="16"/>
-                <w:szCs w:val="16"/>
-              </w:rPr>
-              <w:t>s</w:t>
-            </w:r>
-            <w:r>
-              <w:rPr>
-                <w:sz w:val="16"/>
-                <w:szCs w:val="16"/>
-              </w:rPr>
-              <w:t>tage_files_mos_ansible</w:t>
+            <w:tcW w:w="1890" w:type="dxa"/>
+          </w:tcPr>
+          <w:p>
+            <w:pPr>
+              <w:pStyle w:val="ListParagraph"/>
+              <w:ind w:left="0"/>
+              <w:rPr>
+                <w:sz w:val="16"/>
+                <w:szCs w:val="16"/>
+              </w:rPr>
+            </w:pPr>
+            <w:proofErr w:type="spellStart"/>
+            <w:r>
+              <w:rPr>
+                <w:sz w:val="16"/>
+                <w:szCs w:val="16"/>
+              </w:rPr>
+              <w:t>stage_files_mos_ansible</w:t>
             </w:r>
             <w:proofErr w:type="spellEnd"/>
           </w:p>
@@ -1848,16 +1898,56 @@
                 <w:sz w:val="16"/>
                 <w:szCs w:val="16"/>
               </w:rPr>
-              <w:t>s</w:t>
-            </w:r>
-            <w:r>
-              <w:rPr>
-                <w:sz w:val="16"/>
-                <w:szCs w:val="16"/>
-              </w:rPr>
-              <w:t>tage_files_mos_ansible.yml</w:t>
-            </w:r>
-            <w:proofErr w:type="spellEnd"/>
+              <w:t>stage_files_mos_ansible.yml</w:t>
+            </w:r>
+            <w:proofErr w:type="spellEnd"/>
+          </w:p>
+        </w:tc>
+        <w:tc>
+          <w:tcPr>
+            <w:tcW w:w="1170" w:type="dxa"/>
+          </w:tcPr>
+          <w:p>
+            <w:pPr>
+              <w:pStyle w:val="ListParagraph"/>
+              <w:ind w:left="0"/>
+              <w:rPr>
+                <w:sz w:val="16"/>
+                <w:szCs w:val="16"/>
+              </w:rPr>
+            </w:pPr>
+            <w:proofErr w:type="spellStart"/>
+            <w:r>
+              <w:rPr>
+                <w:sz w:val="16"/>
+                <w:szCs w:val="16"/>
+              </w:rPr>
+              <w:t>codemove</w:t>
+            </w:r>
+            <w:proofErr w:type="spellEnd"/>
+            <w:r>
+              <w:rPr>
+                <w:sz w:val="16"/>
+                <w:szCs w:val="16"/>
+              </w:rPr>
+              <w:t xml:space="preserve"> on {{</w:t>
+            </w:r>
+            <w:proofErr w:type="spellStart"/>
+            <w:r>
+              <w:rPr>
+                <w:sz w:val="16"/>
+                <w:szCs w:val="16"/>
+              </w:rPr>
+              <w:t>stage_server</w:t>
+            </w:r>
+            <w:proofErr w:type="spellEnd"/>
+            <w:r>
+              <w:rPr>
+                <w:sz w:val="16"/>
+                <w:szCs w:val="16"/>
+              </w:rPr>
+              <w:t>}} – typically diagoras1bcp</w:t>
+            </w:r>
           </w:p>
         </w:tc>
         <w:tc>
@@ -1884,51 +1974,23 @@
         </w:tc>
         <w:tc>
           <w:tcPr>
-            <w:tcW w:w="4487" w:type="dxa"/>
-          </w:tcPr>
-          <w:p>
-            <w:pPr>
-              <w:pStyle w:val="ListParagraph"/>
-              <w:ind w:left="0"/>
-              <w:rPr>
-                <w:sz w:val="16"/>
-                <w:szCs w:val="16"/>
-              </w:rPr>
-            </w:pPr>
-            <w:r>
-              <w:rPr>
-                <w:sz w:val="16"/>
-                <w:szCs w:val="16"/>
-              </w:rPr>
-              <w:t>Copies</w:t>
-            </w:r>
-            <w:r>
-              <w:rPr>
-                <w:sz w:val="16"/>
-                <w:szCs w:val="16"/>
-              </w:rPr>
-              <w:t xml:space="preserve"> </w:t>
-            </w:r>
-            <w:r>
-              <w:rPr>
-                <w:sz w:val="16"/>
-                <w:szCs w:val="16"/>
-              </w:rPr>
-              <w:t>MOS Services</w:t>
-            </w:r>
-            <w:r>
-              <w:rPr>
-                <w:sz w:val="16"/>
-                <w:szCs w:val="16"/>
-              </w:rPr>
-              <w:t xml:space="preserve"> Artifacts from </w:t>
-            </w:r>
-            <w:r>
-              <w:rPr>
-                <w:sz w:val="16"/>
-                <w:szCs w:val="16"/>
-              </w:rPr>
-              <w:t>/</w:t>
+            <w:tcW w:w="3510" w:type="dxa"/>
+          </w:tcPr>
+          <w:p>
+            <w:pPr>
+              <w:pStyle w:val="ListParagraph"/>
+              <w:ind w:left="0"/>
+              <w:rPr>
+                <w:sz w:val="16"/>
+                <w:szCs w:val="16"/>
+              </w:rPr>
+            </w:pPr>
+            <w:r>
+              <w:rPr>
+                <w:sz w:val="16"/>
+                <w:szCs w:val="16"/>
+              </w:rPr>
+              <w:t>Copies MOS Services Artifacts from /</w:t>
             </w:r>
             <w:proofErr w:type="spellStart"/>
             <w:r>
@@ -2067,21 +2129,7 @@
                 <w:sz w:val="16"/>
                 <w:szCs w:val="16"/>
               </w:rPr>
-              <w:t xml:space="preserve">}} </w:t>
-            </w:r>
-            <w:r>
-              <w:rPr>
-                <w:sz w:val="16"/>
-                <w:szCs w:val="16"/>
-              </w:rPr>
-              <w:t xml:space="preserve">build </w:t>
-            </w:r>
-            <w:r>
-              <w:rPr>
-                <w:sz w:val="16"/>
-                <w:szCs w:val="16"/>
-              </w:rPr>
-              <w:t>directory does not exist.</w:t>
+              <w:t>}} build directory does not exist.</w:t>
             </w:r>
           </w:p>
           <w:p>
@@ -2194,21 +2242,7 @@
                 <w:sz w:val="16"/>
                 <w:szCs w:val="16"/>
               </w:rPr>
-              <w:t xml:space="preserve">Note: that this Job Template is used by the </w:t>
-            </w:r>
-            <w:r>
-              <w:rPr>
-                <w:sz w:val="16"/>
-                <w:szCs w:val="16"/>
-              </w:rPr>
-              <w:t>Incremental Business Services</w:t>
-            </w:r>
-            <w:r>
-              <w:rPr>
-                <w:sz w:val="16"/>
-                <w:szCs w:val="16"/>
-              </w:rPr>
-              <w:t xml:space="preserve"> Deployment, WES Deployment and MSC Deployment workflows.</w:t>
+              <w:t>Note: that this Job Template is used by the Incremental Business Services Deployment, WES Deployment and MSC Deployment workflows.</w:t>
             </w:r>
           </w:p>
         </w:tc>
@@ -2216,30 +2250,23 @@
       <w:tr>
         <w:tc>
           <w:tcPr>
-            <w:tcW w:w="2160" w:type="dxa"/>
-          </w:tcPr>
-          <w:p>
-            <w:pPr>
-              <w:pStyle w:val="ListParagraph"/>
-              <w:ind w:left="0"/>
-              <w:rPr>
-                <w:sz w:val="16"/>
-                <w:szCs w:val="16"/>
-              </w:rPr>
-            </w:pPr>
-            <w:r>
-              <w:rPr>
-                <w:sz w:val="16"/>
-                <w:szCs w:val="16"/>
-              </w:rPr>
-              <w:t>p</w:t>
-            </w:r>
-            <w:r>
-              <w:rPr>
-                <w:sz w:val="16"/>
-                <w:szCs w:val="16"/>
-              </w:rPr>
-              <w:t>roceed</w:t>
+            <w:tcW w:w="1890" w:type="dxa"/>
+          </w:tcPr>
+          <w:p>
+            <w:pPr>
+              <w:pStyle w:val="ListParagraph"/>
+              <w:ind w:left="0"/>
+              <w:rPr>
+                <w:sz w:val="16"/>
+                <w:szCs w:val="16"/>
+              </w:rPr>
+            </w:pPr>
+            <w:r>
+              <w:rPr>
+                <w:sz w:val="16"/>
+                <w:szCs w:val="16"/>
+              </w:rPr>
+              <w:t>proceed</w:t>
             </w:r>
           </w:p>
         </w:tc>
@@ -2267,6 +2294,28 @@
         </w:tc>
         <w:tc>
           <w:tcPr>
+            <w:tcW w:w="1170" w:type="dxa"/>
+          </w:tcPr>
+          <w:p>
+            <w:pPr>
+              <w:pStyle w:val="ListParagraph"/>
+              <w:ind w:left="0"/>
+              <w:rPr>
+                <w:sz w:val="16"/>
+                <w:szCs w:val="16"/>
+              </w:rPr>
+            </w:pPr>
+            <w:r>
+              <w:rPr>
+                <w:sz w:val="16"/>
+                <w:szCs w:val="16"/>
+              </w:rPr>
+              <w:t>none</w:t>
+            </w:r>
+          </w:p>
+        </w:tc>
+        <w:tc>
+          <w:tcPr>
             <w:tcW w:w="1080" w:type="dxa"/>
           </w:tcPr>
           <w:p>
@@ -2289,7 +2338,7 @@
         </w:tc>
         <w:tc>
           <w:tcPr>
-            <w:tcW w:w="4487" w:type="dxa"/>
+            <w:tcW w:w="3510" w:type="dxa"/>
           </w:tcPr>
           <w:p>
             <w:pPr>
@@ -2327,7 +2376,7 @@
       <w:tr>
         <w:tc>
           <w:tcPr>
-            <w:tcW w:w="2160" w:type="dxa"/>
+            <w:tcW w:w="1890" w:type="dxa"/>
           </w:tcPr>
           <w:p>
             <w:pPr>
@@ -2421,6 +2470,70 @@
         </w:tc>
         <w:tc>
           <w:tcPr>
+            <w:tcW w:w="1170" w:type="dxa"/>
+          </w:tcPr>
+          <w:p>
+            <w:pPr>
+              <w:pStyle w:val="ListParagraph"/>
+              <w:ind w:left="0"/>
+              <w:rPr>
+                <w:sz w:val="16"/>
+                <w:szCs w:val="16"/>
+              </w:rPr>
+            </w:pPr>
+            <w:proofErr w:type="spellStart"/>
+            <w:r>
+              <w:rPr>
+                <w:sz w:val="16"/>
+                <w:szCs w:val="16"/>
+              </w:rPr>
+              <w:t>pencmw</w:t>
+            </w:r>
+            <w:proofErr w:type="spellEnd"/>
+            <w:r>
+              <w:rPr>
+                <w:sz w:val="16"/>
+                <w:szCs w:val="16"/>
+              </w:rPr>
+              <w:t xml:space="preserve"> on {{</w:t>
+            </w:r>
+            <w:proofErr w:type="spellStart"/>
+            <w:r>
+              <w:rPr>
+                <w:sz w:val="16"/>
+                <w:szCs w:val="16"/>
+              </w:rPr>
+              <w:t>services_deployment_host</w:t>
+            </w:r>
+            <w:proofErr w:type="spellEnd"/>
+            <w:r>
+              <w:rPr>
+                <w:sz w:val="16"/>
+                <w:szCs w:val="16"/>
+              </w:rPr>
+              <w:t>}}</w:t>
+            </w:r>
+          </w:p>
+          <w:p>
+            <w:pPr>
+              <w:pStyle w:val="ListParagraph"/>
+              <w:ind w:left="0"/>
+              <w:rPr>
+                <w:sz w:val="16"/>
+                <w:szCs w:val="16"/>
+              </w:rPr>
+            </w:pPr>
+            <w:r>
+              <w:rPr>
+                <w:sz w:val="16"/>
+                <w:szCs w:val="16"/>
+              </w:rPr>
+              <w:t>such as tbusserv1bcp, tbusserv2bcp</w:t>
+            </w:r>
+          </w:p>
+        </w:tc>
+        <w:tc>
+          <w:tcPr>
             <w:tcW w:w="1080" w:type="dxa"/>
           </w:tcPr>
           <w:p>
@@ -2443,7 +2556,7 @@
         </w:tc>
         <w:tc>
           <w:tcPr>
-            <w:tcW w:w="4487" w:type="dxa"/>
+            <w:tcW w:w="3510" w:type="dxa"/>
           </w:tcPr>
           <w:p>
             <w:pPr>
@@ -2486,378 +2599,7 @@
                 <w:sz w:val="16"/>
                 <w:szCs w:val="16"/>
               </w:rPr>
-              <w:t xml:space="preserve">The playbook operates in serial mode </w:t>
-            </w:r>
-            <w:r>
-              <w:rPr>
-                <w:sz w:val="16"/>
-                <w:szCs w:val="16"/>
-              </w:rPr>
-              <w:t>so it deploys to a single server at a time (i.e. no outage in a load balanced environment)</w:t>
-            </w:r>
-          </w:p>
-        </w:tc>
-      </w:tr>
-      <w:tr>
-        <w:tc>
-          <w:tcPr>
-            <w:tcW w:w="2160" w:type="dxa"/>
-          </w:tcPr>
-          <w:p>
-            <w:pPr>
-              <w:pStyle w:val="ListParagraph"/>
-              <w:ind w:left="0"/>
-              <w:rPr>
-                <w:sz w:val="16"/>
-                <w:szCs w:val="16"/>
-              </w:rPr>
-            </w:pPr>
-            <w:proofErr w:type="spellStart"/>
-            <w:r>
-              <w:rPr>
-                <w:sz w:val="16"/>
-                <w:szCs w:val="16"/>
-              </w:rPr>
-              <w:t>deploy_liferay_ansible</w:t>
-            </w:r>
-            <w:proofErr w:type="spellEnd"/>
-          </w:p>
-        </w:tc>
-        <w:tc>
-          <w:tcPr>
-            <w:tcW w:w="2250" w:type="dxa"/>
-          </w:tcPr>
-          <w:p>
-            <w:pPr>
-              <w:pStyle w:val="ListParagraph"/>
-              <w:ind w:left="0"/>
-              <w:rPr>
-                <w:sz w:val="16"/>
-                <w:szCs w:val="16"/>
-              </w:rPr>
-            </w:pPr>
-            <w:proofErr w:type="spellStart"/>
-            <w:r>
-              <w:rPr>
-                <w:sz w:val="16"/>
-                <w:szCs w:val="16"/>
-              </w:rPr>
-              <w:t>deploy_liferay_ansible.yml</w:t>
-            </w:r>
-            <w:proofErr w:type="spellEnd"/>
-          </w:p>
-        </w:tc>
-        <w:tc>
-          <w:tcPr>
-            <w:tcW w:w="1080" w:type="dxa"/>
-          </w:tcPr>
-          <w:p>
-            <w:pPr>
-              <w:pStyle w:val="ListParagraph"/>
-              <w:ind w:left="0"/>
-              <w:rPr>
-                <w:sz w:val="16"/>
-                <w:szCs w:val="16"/>
-              </w:rPr>
-            </w:pPr>
-            <w:r>
-              <w:rPr>
-                <w:sz w:val="16"/>
-                <w:szCs w:val="16"/>
-              </w:rPr>
-              <w:t>MOS/MEX Deployments</w:t>
-            </w:r>
-          </w:p>
-        </w:tc>
-        <w:tc>
-          <w:tcPr>
-            <w:tcW w:w="4487" w:type="dxa"/>
-          </w:tcPr>
-          <w:p>
-            <w:pPr>
-              <w:pStyle w:val="ListParagraph"/>
-              <w:ind w:left="0"/>
-              <w:rPr>
-                <w:sz w:val="16"/>
-                <w:szCs w:val="16"/>
-              </w:rPr>
-            </w:pPr>
-            <w:r>
-              <w:rPr>
-                <w:sz w:val="16"/>
-                <w:szCs w:val="16"/>
-              </w:rPr>
-              <w:t xml:space="preserve">If {{LIFERAY}} is set to true deploys any </w:t>
-            </w:r>
-            <w:proofErr w:type="spellStart"/>
-            <w:r>
-              <w:rPr>
-                <w:sz w:val="16"/>
-                <w:szCs w:val="16"/>
-              </w:rPr>
-              <w:t>Liferay</w:t>
-            </w:r>
-            <w:proofErr w:type="spellEnd"/>
-            <w:r>
-              <w:rPr>
-                <w:sz w:val="16"/>
-                <w:szCs w:val="16"/>
-              </w:rPr>
-              <w:t xml:space="preserve"> </w:t>
-            </w:r>
-            <w:proofErr w:type="spellStart"/>
-            <w:r>
-              <w:rPr>
-                <w:sz w:val="16"/>
-                <w:szCs w:val="16"/>
-              </w:rPr>
-              <w:t>Artificats</w:t>
-            </w:r>
-            <w:proofErr w:type="spellEnd"/>
-            <w:r>
-              <w:rPr>
-                <w:sz w:val="16"/>
-                <w:szCs w:val="16"/>
-              </w:rPr>
-              <w:t xml:space="preserve"> that have been staged to {{ENV}}.  </w:t>
-            </w:r>
-          </w:p>
-          <w:p>
-            <w:pPr>
-              <w:pStyle w:val="ListParagraph"/>
-              <w:ind w:left="0"/>
-              <w:rPr>
-                <w:sz w:val="16"/>
-                <w:szCs w:val="16"/>
-              </w:rPr>
-            </w:pPr>
-          </w:p>
-          <w:p>
-            <w:pPr>
-              <w:pStyle w:val="ListParagraph"/>
-              <w:ind w:left="0"/>
-              <w:rPr>
-                <w:sz w:val="16"/>
-                <w:szCs w:val="16"/>
-              </w:rPr>
-            </w:pPr>
-            <w:r>
-              <w:rPr>
-                <w:sz w:val="16"/>
-                <w:szCs w:val="16"/>
-              </w:rPr>
-              <w:t>If {{CORPSITETHEME}} is set to true deploys the Corporate Site Theme that has been staged.</w:t>
-            </w:r>
-          </w:p>
-          <w:p>
-            <w:pPr>
-              <w:pStyle w:val="ListParagraph"/>
-              <w:ind w:left="0"/>
-              <w:rPr>
-                <w:sz w:val="16"/>
-                <w:szCs w:val="16"/>
-              </w:rPr>
-            </w:pPr>
-            <w:r>
-              <w:rPr>
-                <w:sz w:val="16"/>
-                <w:szCs w:val="16"/>
-              </w:rPr>
-              <w:t>If {{RESTART_LIFERAY}}</w:t>
-            </w:r>
-            <w:r>
-              <w:rPr>
-                <w:sz w:val="16"/>
-                <w:szCs w:val="16"/>
-              </w:rPr>
-              <w:t xml:space="preserve"> is true and one of {{LIFERAY}} or {{CORPSITETHEME}} is true the tomcat application server is restarted.</w:t>
-            </w:r>
-          </w:p>
-          <w:p>
-            <w:pPr>
-              <w:pStyle w:val="ListParagraph"/>
-              <w:ind w:left="0"/>
-              <w:rPr>
-                <w:sz w:val="16"/>
-                <w:szCs w:val="16"/>
-              </w:rPr>
-            </w:pPr>
-          </w:p>
-          <w:p>
-            <w:pPr>
-              <w:pStyle w:val="ListParagraph"/>
-              <w:ind w:left="0"/>
-              <w:rPr>
-                <w:sz w:val="16"/>
-                <w:szCs w:val="16"/>
-              </w:rPr>
-            </w:pPr>
-            <w:r>
-              <w:rPr>
-                <w:sz w:val="16"/>
-                <w:szCs w:val="16"/>
-              </w:rPr>
-              <w:t>After deployment and the tomcat services are available it checks for presence of the {{</w:t>
-            </w:r>
-            <w:proofErr w:type="spellStart"/>
-            <w:r>
-              <w:rPr>
-                <w:sz w:val="16"/>
-                <w:szCs w:val="16"/>
-              </w:rPr>
-              <w:t>SiteBacker_Serial</w:t>
-            </w:r>
-            <w:proofErr w:type="spellEnd"/>
-            <w:r>
-              <w:rPr>
-                <w:sz w:val="16"/>
-                <w:szCs w:val="16"/>
-              </w:rPr>
-              <w:t xml:space="preserve">}} string in the html output when the </w:t>
-            </w:r>
-            <w:proofErr w:type="spellStart"/>
-            <w:r>
-              <w:rPr>
-                <w:sz w:val="16"/>
-                <w:szCs w:val="16"/>
-              </w:rPr>
-              <w:t>Liferay</w:t>
-            </w:r>
-            <w:proofErr w:type="spellEnd"/>
-            <w:r>
-              <w:rPr>
-                <w:sz w:val="16"/>
-                <w:szCs w:val="16"/>
-              </w:rPr>
-              <w:t xml:space="preserve"> host URL is accessed.</w:t>
-            </w:r>
-          </w:p>
-          <w:p>
-            <w:pPr>
-              <w:pStyle w:val="ListParagraph"/>
-              <w:ind w:left="0"/>
-              <w:rPr>
-                <w:sz w:val="16"/>
-                <w:szCs w:val="16"/>
-              </w:rPr>
-            </w:pPr>
-          </w:p>
-          <w:p>
-            <w:pPr>
-              <w:pStyle w:val="ListParagraph"/>
-              <w:ind w:left="0"/>
-              <w:rPr>
-                <w:sz w:val="16"/>
-                <w:szCs w:val="16"/>
-              </w:rPr>
-            </w:pPr>
-            <w:r>
-              <w:rPr>
-                <w:sz w:val="16"/>
-                <w:szCs w:val="16"/>
-              </w:rPr>
               <w:t>The playbook operates in serial mode so it deploys to a single server at a time (i.e. no outage in a load balanced environment)</w:t>
-            </w:r>
-          </w:p>
-        </w:tc>
-      </w:tr>
-      <w:tr>
-        <w:tc>
-          <w:tcPr>
-            <w:tcW w:w="2160" w:type="dxa"/>
-          </w:tcPr>
-          <w:p>
-            <w:pPr>
-              <w:pStyle w:val="ListParagraph"/>
-              <w:ind w:left="0"/>
-              <w:rPr>
-                <w:sz w:val="16"/>
-                <w:szCs w:val="16"/>
-              </w:rPr>
-            </w:pPr>
-            <w:proofErr w:type="spellStart"/>
-            <w:r>
-              <w:rPr>
-                <w:sz w:val="16"/>
-                <w:szCs w:val="16"/>
-              </w:rPr>
-              <w:t>deployment_complete_mos_ansible</w:t>
-            </w:r>
-            <w:proofErr w:type="spellEnd"/>
-          </w:p>
-        </w:tc>
-        <w:tc>
-          <w:tcPr>
-            <w:tcW w:w="2250" w:type="dxa"/>
-          </w:tcPr>
-          <w:p>
-            <w:pPr>
-              <w:pStyle w:val="ListParagraph"/>
-              <w:ind w:left="0"/>
-              <w:rPr>
-                <w:sz w:val="16"/>
-                <w:szCs w:val="16"/>
-              </w:rPr>
-            </w:pPr>
-            <w:proofErr w:type="spellStart"/>
-            <w:r>
-              <w:rPr>
-                <w:sz w:val="16"/>
-                <w:szCs w:val="16"/>
-              </w:rPr>
-              <w:t>deployment_complete_mos_ansible.yml</w:t>
-            </w:r>
-            <w:proofErr w:type="spellEnd"/>
-          </w:p>
-        </w:tc>
-        <w:tc>
-          <w:tcPr>
-            <w:tcW w:w="1080" w:type="dxa"/>
-          </w:tcPr>
-          <w:p>
-            <w:pPr>
-              <w:pStyle w:val="ListParagraph"/>
-              <w:ind w:left="0"/>
-              <w:rPr>
-                <w:sz w:val="16"/>
-                <w:szCs w:val="16"/>
-              </w:rPr>
-            </w:pPr>
-            <w:r>
-              <w:rPr>
-                <w:sz w:val="16"/>
-                <w:szCs w:val="16"/>
-              </w:rPr>
-              <w:t>MOS/MEX Deployments</w:t>
-            </w:r>
-          </w:p>
-        </w:tc>
-        <w:tc>
-          <w:tcPr>
-            <w:tcW w:w="4487" w:type="dxa"/>
-          </w:tcPr>
-          <w:p>
-            <w:pPr>
-              <w:pStyle w:val="ListParagraph"/>
-              <w:ind w:left="0"/>
-              <w:rPr>
-                <w:sz w:val="16"/>
-                <w:szCs w:val="16"/>
-              </w:rPr>
-            </w:pPr>
-            <w:r>
-              <w:rPr>
-                <w:sz w:val="16"/>
-                <w:szCs w:val="16"/>
-              </w:rPr>
-              <w:t xml:space="preserve">Populates an html formatted deployment log </w:t>
-            </w:r>
-            <w:r>
-              <w:rPr>
-                <w:sz w:val="16"/>
-                <w:szCs w:val="16"/>
-              </w:rPr>
-              <w:t>{{DeploymentLogDir}}/{{ReleaseDir}}/{{ENV}}_MOS_{{date_time}}.html</w:t>
             </w:r>
           </w:p>
         </w:tc>
@@ -2868,52 +2610,560 @@
         </w:trPr>
         <w:tc>
           <w:tcPr>
-            <w:tcW w:w="2160" w:type="dxa"/>
-          </w:tcPr>
-          <w:p>
-            <w:pPr>
-              <w:pStyle w:val="ListParagraph"/>
-              <w:ind w:left="0"/>
-              <w:rPr>
-                <w:sz w:val="16"/>
-                <w:szCs w:val="16"/>
-              </w:rPr>
-            </w:pPr>
+            <w:tcW w:w="1890" w:type="dxa"/>
+          </w:tcPr>
+          <w:p>
+            <w:pPr>
+              <w:pStyle w:val="ListParagraph"/>
+              <w:ind w:left="0"/>
+              <w:rPr>
+                <w:sz w:val="16"/>
+                <w:szCs w:val="16"/>
+              </w:rPr>
+            </w:pPr>
+            <w:proofErr w:type="spellStart"/>
+            <w:r>
+              <w:rPr>
+                <w:sz w:val="16"/>
+                <w:szCs w:val="16"/>
+              </w:rPr>
+              <w:lastRenderedPageBreak/>
+              <w:t>deploy_liferay_ansible</w:t>
+            </w:r>
+            <w:proofErr w:type="spellEnd"/>
+          </w:p>
+        </w:tc>
+        <w:tc>
+          <w:tcPr>
+            <w:tcW w:w="2250" w:type="dxa"/>
+          </w:tcPr>
+          <w:p>
+            <w:pPr>
+              <w:pStyle w:val="ListParagraph"/>
+              <w:ind w:left="0"/>
+              <w:rPr>
+                <w:sz w:val="16"/>
+                <w:szCs w:val="16"/>
+              </w:rPr>
+            </w:pPr>
+            <w:proofErr w:type="spellStart"/>
+            <w:r>
+              <w:rPr>
+                <w:sz w:val="16"/>
+                <w:szCs w:val="16"/>
+              </w:rPr>
+              <w:t>deploy_liferay_ansible.yml</w:t>
+            </w:r>
+            <w:proofErr w:type="spellEnd"/>
+          </w:p>
+        </w:tc>
+        <w:tc>
+          <w:tcPr>
+            <w:tcW w:w="1170" w:type="dxa"/>
+          </w:tcPr>
+          <w:p>
+            <w:pPr>
+              <w:pStyle w:val="ListParagraph"/>
+              <w:ind w:left="0"/>
+              <w:rPr>
+                <w:sz w:val="16"/>
+                <w:szCs w:val="16"/>
+              </w:rPr>
+            </w:pPr>
+            <w:proofErr w:type="spellStart"/>
+            <w:r>
+              <w:rPr>
+                <w:sz w:val="16"/>
+                <w:szCs w:val="16"/>
+              </w:rPr>
+              <w:t>pencmw</w:t>
+            </w:r>
+            <w:proofErr w:type="spellEnd"/>
+            <w:r>
+              <w:rPr>
+                <w:sz w:val="16"/>
+                <w:szCs w:val="16"/>
+              </w:rPr>
+              <w:t xml:space="preserve"> on </w:t>
+            </w:r>
+            <w:r>
+              <w:rPr>
+                <w:sz w:val="16"/>
+                <w:szCs w:val="16"/>
+              </w:rPr>
+              <w:t>{{</w:t>
+            </w:r>
+            <w:proofErr w:type="spellStart"/>
+            <w:r>
+              <w:rPr>
+                <w:sz w:val="16"/>
+                <w:szCs w:val="16"/>
+              </w:rPr>
+              <w:t>liferay</w:t>
+            </w:r>
+            <w:r>
+              <w:rPr>
+                <w:sz w:val="16"/>
+                <w:szCs w:val="16"/>
+              </w:rPr>
+              <w:t>_deployment_host</w:t>
+            </w:r>
+            <w:proofErr w:type="spellEnd"/>
+            <w:r>
+              <w:rPr>
+                <w:sz w:val="16"/>
+                <w:szCs w:val="16"/>
+              </w:rPr>
+              <w:t>}}</w:t>
+            </w:r>
+          </w:p>
+          <w:p>
+            <w:pPr>
+              <w:pStyle w:val="ListParagraph"/>
+              <w:ind w:left="0"/>
+              <w:rPr>
+                <w:sz w:val="16"/>
+                <w:szCs w:val="16"/>
+              </w:rPr>
+            </w:pPr>
+            <w:r>
+              <w:rPr>
+                <w:sz w:val="16"/>
+                <w:szCs w:val="16"/>
+              </w:rPr>
+              <w:t>such as tliferay71bcp, tliferay7</w:t>
+            </w:r>
+            <w:r>
+              <w:rPr>
+                <w:sz w:val="16"/>
+                <w:szCs w:val="16"/>
+              </w:rPr>
+              <w:t>2bcp</w:t>
+            </w:r>
+          </w:p>
+        </w:tc>
+        <w:tc>
+          <w:tcPr>
+            <w:tcW w:w="1080" w:type="dxa"/>
+          </w:tcPr>
+          <w:p>
+            <w:pPr>
+              <w:pStyle w:val="ListParagraph"/>
+              <w:ind w:left="0"/>
+              <w:rPr>
+                <w:sz w:val="16"/>
+                <w:szCs w:val="16"/>
+              </w:rPr>
+            </w:pPr>
+            <w:r>
+              <w:rPr>
+                <w:sz w:val="16"/>
+                <w:szCs w:val="16"/>
+              </w:rPr>
+              <w:t>MOS/MEX Deployments</w:t>
+            </w:r>
+          </w:p>
+        </w:tc>
+        <w:tc>
+          <w:tcPr>
+            <w:tcW w:w="3510" w:type="dxa"/>
+          </w:tcPr>
+          <w:p>
+            <w:pPr>
+              <w:pStyle w:val="ListParagraph"/>
+              <w:ind w:left="0"/>
+              <w:rPr>
+                <w:sz w:val="16"/>
+                <w:szCs w:val="16"/>
+              </w:rPr>
+            </w:pPr>
+            <w:r>
+              <w:rPr>
+                <w:sz w:val="16"/>
+                <w:szCs w:val="16"/>
+              </w:rPr>
+              <w:t xml:space="preserve">If {{LIFERAY}} is set to true deploys any </w:t>
+            </w:r>
+            <w:proofErr w:type="spellStart"/>
+            <w:r>
+              <w:rPr>
+                <w:sz w:val="16"/>
+                <w:szCs w:val="16"/>
+              </w:rPr>
+              <w:t>Liferay</w:t>
+            </w:r>
+            <w:proofErr w:type="spellEnd"/>
+            <w:r>
+              <w:rPr>
+                <w:sz w:val="16"/>
+                <w:szCs w:val="16"/>
+              </w:rPr>
+              <w:t xml:space="preserve"> </w:t>
+            </w:r>
+            <w:proofErr w:type="spellStart"/>
+            <w:r>
+              <w:rPr>
+                <w:sz w:val="16"/>
+                <w:szCs w:val="16"/>
+              </w:rPr>
+              <w:t>Artificats</w:t>
+            </w:r>
+            <w:proofErr w:type="spellEnd"/>
+            <w:r>
+              <w:rPr>
+                <w:sz w:val="16"/>
+                <w:szCs w:val="16"/>
+              </w:rPr>
+              <w:t xml:space="preserve"> that have been staged to {{ENV}}.  </w:t>
+            </w:r>
+          </w:p>
+          <w:p>
+            <w:pPr>
+              <w:pStyle w:val="ListParagraph"/>
+              <w:ind w:left="0"/>
+              <w:rPr>
+                <w:sz w:val="16"/>
+                <w:szCs w:val="16"/>
+              </w:rPr>
+            </w:pPr>
+          </w:p>
+          <w:p>
+            <w:pPr>
+              <w:pStyle w:val="ListParagraph"/>
+              <w:ind w:left="0"/>
+              <w:rPr>
+                <w:sz w:val="16"/>
+                <w:szCs w:val="16"/>
+              </w:rPr>
+            </w:pPr>
+            <w:r>
+              <w:rPr>
+                <w:sz w:val="16"/>
+                <w:szCs w:val="16"/>
+              </w:rPr>
+              <w:t>If {{CORPSITETHEME}} is set to true deploys the Corporate Site Theme that has been staged.</w:t>
+            </w:r>
+          </w:p>
+          <w:p>
+            <w:pPr>
+              <w:pStyle w:val="ListParagraph"/>
+              <w:ind w:left="0"/>
+              <w:rPr>
+                <w:sz w:val="16"/>
+                <w:szCs w:val="16"/>
+              </w:rPr>
+            </w:pPr>
+            <w:r>
+              <w:rPr>
+                <w:sz w:val="16"/>
+                <w:szCs w:val="16"/>
+              </w:rPr>
+              <w:t>If {{RESTART_LIFERAY}} is true and one of {{LIFERAY}} or {{CORPSITETHEME}} is true the tomcat application server is restarted.</w:t>
+            </w:r>
+          </w:p>
+          <w:p>
+            <w:pPr>
+              <w:pStyle w:val="ListParagraph"/>
+              <w:ind w:left="0"/>
+              <w:rPr>
+                <w:sz w:val="16"/>
+                <w:szCs w:val="16"/>
+              </w:rPr>
+            </w:pPr>
+          </w:p>
+          <w:p>
+            <w:pPr>
+              <w:pStyle w:val="ListParagraph"/>
+              <w:ind w:left="0"/>
+              <w:rPr>
+                <w:sz w:val="16"/>
+                <w:szCs w:val="16"/>
+              </w:rPr>
+            </w:pPr>
+            <w:r>
+              <w:rPr>
+                <w:sz w:val="16"/>
+                <w:szCs w:val="16"/>
+              </w:rPr>
+              <w:t>After deployment and the tomcat services are available it checks for presence of the {{</w:t>
+            </w:r>
+            <w:proofErr w:type="spellStart"/>
+            <w:r>
+              <w:rPr>
+                <w:sz w:val="16"/>
+                <w:szCs w:val="16"/>
+              </w:rPr>
+              <w:t>SiteBacker_Serial</w:t>
+            </w:r>
+            <w:proofErr w:type="spellEnd"/>
+            <w:r>
+              <w:rPr>
+                <w:sz w:val="16"/>
+                <w:szCs w:val="16"/>
+              </w:rPr>
+              <w:t xml:space="preserve">}} string in the html output when the </w:t>
+            </w:r>
+            <w:proofErr w:type="spellStart"/>
+            <w:r>
+              <w:rPr>
+                <w:sz w:val="16"/>
+                <w:szCs w:val="16"/>
+              </w:rPr>
+              <w:t>Liferay</w:t>
+            </w:r>
+            <w:proofErr w:type="spellEnd"/>
+            <w:r>
+              <w:rPr>
+                <w:sz w:val="16"/>
+                <w:szCs w:val="16"/>
+              </w:rPr>
+              <w:t xml:space="preserve"> host URL is accessed.</w:t>
+            </w:r>
+          </w:p>
+          <w:p>
+            <w:pPr>
+              <w:pStyle w:val="ListParagraph"/>
+              <w:ind w:left="0"/>
+              <w:rPr>
+                <w:sz w:val="16"/>
+                <w:szCs w:val="16"/>
+              </w:rPr>
+            </w:pPr>
+          </w:p>
+          <w:p>
+            <w:pPr>
+              <w:pStyle w:val="ListParagraph"/>
+              <w:ind w:left="0"/>
+              <w:rPr>
+                <w:sz w:val="16"/>
+                <w:szCs w:val="16"/>
+              </w:rPr>
+            </w:pPr>
+            <w:r>
+              <w:rPr>
+                <w:sz w:val="16"/>
+                <w:szCs w:val="16"/>
+              </w:rPr>
+              <w:t>The playbook operates in serial mode so it deploys to a single server at a time (i.e. no outage in a load balanced environment)</w:t>
+            </w:r>
+          </w:p>
+        </w:tc>
+      </w:tr>
+      <w:tr>
+        <w:tc>
+          <w:tcPr>
+            <w:tcW w:w="1890" w:type="dxa"/>
+          </w:tcPr>
+          <w:p>
+            <w:pPr>
+              <w:pStyle w:val="ListParagraph"/>
+              <w:ind w:left="0"/>
+              <w:rPr>
+                <w:sz w:val="16"/>
+                <w:szCs w:val="16"/>
+              </w:rPr>
+            </w:pPr>
+            <w:proofErr w:type="spellStart"/>
+            <w:r>
+              <w:rPr>
+                <w:sz w:val="16"/>
+                <w:szCs w:val="16"/>
+              </w:rPr>
+              <w:t>deployment_complete_mos_ansible</w:t>
+            </w:r>
+            <w:proofErr w:type="spellEnd"/>
+          </w:p>
+        </w:tc>
+        <w:tc>
+          <w:tcPr>
+            <w:tcW w:w="2250" w:type="dxa"/>
+          </w:tcPr>
+          <w:p>
+            <w:pPr>
+              <w:pStyle w:val="ListParagraph"/>
+              <w:ind w:left="0"/>
+              <w:rPr>
+                <w:sz w:val="16"/>
+                <w:szCs w:val="16"/>
+              </w:rPr>
+            </w:pPr>
+            <w:proofErr w:type="spellStart"/>
+            <w:r>
+              <w:rPr>
+                <w:sz w:val="16"/>
+                <w:szCs w:val="16"/>
+              </w:rPr>
+              <w:t>deployment_complete_mos_ansible.yml</w:t>
+            </w:r>
+            <w:proofErr w:type="spellEnd"/>
+          </w:p>
+        </w:tc>
+        <w:tc>
+          <w:tcPr>
+            <w:tcW w:w="1170" w:type="dxa"/>
+          </w:tcPr>
+          <w:p>
+            <w:pPr>
+              <w:pStyle w:val="ListParagraph"/>
+              <w:ind w:left="0"/>
+              <w:rPr>
+                <w:sz w:val="16"/>
+                <w:szCs w:val="16"/>
+              </w:rPr>
+            </w:pPr>
+            <w:proofErr w:type="spellStart"/>
+            <w:r>
+              <w:rPr>
+                <w:sz w:val="16"/>
+                <w:szCs w:val="16"/>
+              </w:rPr>
+              <w:t>pencmw</w:t>
+            </w:r>
+            <w:proofErr w:type="spellEnd"/>
+            <w:r>
+              <w:rPr>
+                <w:sz w:val="16"/>
+                <w:szCs w:val="16"/>
+              </w:rPr>
+              <w:t xml:space="preserve"> on pdeploy1bcp set in playbook</w:t>
+            </w:r>
+          </w:p>
+        </w:tc>
+        <w:tc>
+          <w:tcPr>
+            <w:tcW w:w="1080" w:type="dxa"/>
+          </w:tcPr>
+          <w:p>
+            <w:pPr>
+              <w:pStyle w:val="ListParagraph"/>
+              <w:ind w:left="0"/>
+              <w:rPr>
+                <w:sz w:val="16"/>
+                <w:szCs w:val="16"/>
+              </w:rPr>
+            </w:pPr>
+            <w:r>
+              <w:rPr>
+                <w:sz w:val="16"/>
+                <w:szCs w:val="16"/>
+              </w:rPr>
+              <w:t>MOS/MEX Deployments</w:t>
+            </w:r>
+          </w:p>
+        </w:tc>
+        <w:tc>
+          <w:tcPr>
+            <w:tcW w:w="3510" w:type="dxa"/>
+          </w:tcPr>
+          <w:p>
+            <w:pPr>
+              <w:pStyle w:val="ListParagraph"/>
+              <w:ind w:left="0"/>
+              <w:rPr>
+                <w:sz w:val="16"/>
+                <w:szCs w:val="16"/>
+              </w:rPr>
+            </w:pPr>
+            <w:r>
+              <w:rPr>
+                <w:sz w:val="16"/>
+                <w:szCs w:val="16"/>
+              </w:rPr>
+              <w:t xml:space="preserve">Populates an html formatted deployment log </w:t>
+            </w:r>
+            <w:r>
+              <w:rPr>
+                <w:sz w:val="16"/>
+                <w:szCs w:val="16"/>
+              </w:rPr>
+              <w:t>{{DeploymentLogDir}}/{{ReleaseDir}}/{{ENV}}_MOS_{{date_time}}.html</w:t>
+            </w:r>
+          </w:p>
+        </w:tc>
+      </w:tr>
+      <w:tr>
+        <w:trPr>
+          <w:cantSplit/>
+        </w:trPr>
+        <w:tc>
+          <w:tcPr>
+            <w:tcW w:w="1890" w:type="dxa"/>
+          </w:tcPr>
+          <w:p>
+            <w:pPr>
+              <w:pStyle w:val="ListParagraph"/>
+              <w:ind w:left="0"/>
+              <w:rPr>
+                <w:sz w:val="16"/>
+                <w:szCs w:val="16"/>
+              </w:rPr>
+            </w:pPr>
+            <w:proofErr w:type="spellStart"/>
+            <w:r>
+              <w:rPr>
+                <w:sz w:val="16"/>
+                <w:szCs w:val="16"/>
+              </w:rPr>
+              <w:t>liferay_health_check_ansible</w:t>
+            </w:r>
+            <w:proofErr w:type="spellEnd"/>
+          </w:p>
+        </w:tc>
+        <w:tc>
+          <w:tcPr>
+            <w:tcW w:w="2250" w:type="dxa"/>
+          </w:tcPr>
+          <w:p>
+            <w:pPr>
+              <w:pStyle w:val="ListParagraph"/>
+              <w:ind w:left="0"/>
+              <w:rPr>
+                <w:sz w:val="16"/>
+                <w:szCs w:val="16"/>
+              </w:rPr>
+            </w:pPr>
+            <w:proofErr w:type="spellStart"/>
+            <w:r>
+              <w:rPr>
+                <w:sz w:val="16"/>
+                <w:szCs w:val="16"/>
+              </w:rPr>
+              <w:t>liferay_health_check_ansible.yml</w:t>
+            </w:r>
+            <w:proofErr w:type="spellEnd"/>
+          </w:p>
+        </w:tc>
+        <w:tc>
+          <w:tcPr>
+            <w:tcW w:w="1170" w:type="dxa"/>
+          </w:tcPr>
+          <w:p>
+            <w:pPr>
+              <w:pStyle w:val="ListParagraph"/>
+              <w:ind w:left="0"/>
+              <w:rPr>
+                <w:sz w:val="16"/>
+                <w:szCs w:val="16"/>
+              </w:rPr>
+            </w:pPr>
+            <w:proofErr w:type="spellStart"/>
+            <w:r>
+              <w:rPr>
+                <w:sz w:val="16"/>
+                <w:szCs w:val="16"/>
+              </w:rPr>
+              <w:t>Pencmw</w:t>
+            </w:r>
+            <w:proofErr w:type="spellEnd"/>
+            <w:r>
+              <w:rPr>
+                <w:sz w:val="16"/>
+                <w:szCs w:val="16"/>
+              </w:rPr>
+              <w:t xml:space="preserve"> on tliferay71bcp set in playbook</w:t>
+            </w:r>
             <w:bookmarkStart w:id="0" w:name="_GoBack"/>
-            <w:proofErr w:type="spellStart"/>
-            <w:r>
-              <w:rPr>
-                <w:sz w:val="16"/>
-                <w:szCs w:val="16"/>
-              </w:rPr>
-              <w:lastRenderedPageBreak/>
-              <w:t>liferay_health_check_ansible</w:t>
-            </w:r>
-            <w:proofErr w:type="spellEnd"/>
-          </w:p>
-        </w:tc>
-        <w:tc>
-          <w:tcPr>
-            <w:tcW w:w="2250" w:type="dxa"/>
-          </w:tcPr>
-          <w:p>
-            <w:pPr>
-              <w:pStyle w:val="ListParagraph"/>
-              <w:ind w:left="0"/>
-              <w:rPr>
-                <w:sz w:val="16"/>
-                <w:szCs w:val="16"/>
-              </w:rPr>
-            </w:pPr>
-            <w:proofErr w:type="spellStart"/>
-            <w:r>
-              <w:rPr>
-                <w:sz w:val="16"/>
-                <w:szCs w:val="16"/>
-              </w:rPr>
-              <w:t>liferay_health_check_ansible.yml</w:t>
-            </w:r>
-            <w:proofErr w:type="spellEnd"/>
+            <w:bookmarkEnd w:id="0"/>
           </w:p>
         </w:tc>
         <w:tc>
@@ -2940,7 +3190,7 @@
         </w:tc>
         <w:tc>
           <w:tcPr>
-            <w:tcW w:w="4487" w:type="dxa"/>
+            <w:tcW w:w="3510" w:type="dxa"/>
           </w:tcPr>
           <w:p>
             <w:pPr>
@@ -2977,7 +3227,6 @@
           </w:p>
         </w:tc>
       </w:tr>
-      <w:bookmarkEnd w:id="0"/>
     </w:tbl>
     <w:p/>
     <w:p/>

--- a/1.1.3 Deploy_MOS.docx
+++ b/1.1.3 Deploy_MOS.docx
@@ -1,6 +1,6 @@
 
 <file path=word/document.xml><?xml version="1.0" encoding="utf-8"?>
-<w:document xmlns:wpc="http://schemas.microsoft.com/office/word/2010/wordprocessingCanvas" xmlns:cx="http://schemas.microsoft.com/office/drawing/2014/chartex" xmlns:cx1="http://schemas.microsoft.com/office/drawing/2015/9/8/chartex" xmlns:mc="http://schemas.openxmlformats.org/markup-compatibility/2006" xmlns:o="urn:schemas-microsoft-com:office:office" xmlns:r="http://schemas.openxmlformats.org/officeDocument/2006/relationships" xmlns:m="http://schemas.openxmlformats.org/officeDocument/2006/math" xmlns:v="urn:schemas-microsoft-com:vml" xmlns:wp14="http://schemas.microsoft.com/office/word/2010/wordprocessingDrawing" xmlns:wp="http://schemas.openxmlformats.org/drawingml/2006/wordprocessingDrawing" xmlns:w10="urn:schemas-microsoft-com:office:word" xmlns:w="http://schemas.openxmlformats.org/wordprocessingml/2006/main" xmlns:w14="http://schemas.microsoft.com/office/word/2010/wordml" xmlns:w15="http://schemas.microsoft.com/office/word/2012/wordml" xmlns:w16se="http://schemas.microsoft.com/office/word/2015/wordml/symex" xmlns:wpg="http://schemas.microsoft.com/office/word/2010/wordprocessingGroup" xmlns:wpi="http://schemas.microsoft.com/office/word/2010/wordprocessingInk" xmlns:wne="http://schemas.microsoft.com/office/word/2006/wordml" xmlns:wps="http://schemas.microsoft.com/office/word/2010/wordprocessingShape" mc:Ignorable="w14 w15 w16se wp14">
+<w:document xmlns:wpc="http://schemas.microsoft.com/office/word/2010/wordprocessingCanvas" xmlns:cx="http://schemas.microsoft.com/office/drawing/2014/chartex" xmlns:cx1="http://schemas.microsoft.com/office/drawing/2015/9/8/chartex" xmlns:cx2="http://schemas.microsoft.com/office/drawing/2015/10/21/chartex" xmlns:cx3="http://schemas.microsoft.com/office/drawing/2016/5/9/chartex" xmlns:cx4="http://schemas.microsoft.com/office/drawing/2016/5/10/chartex" xmlns:cx5="http://schemas.microsoft.com/office/drawing/2016/5/11/chartex" xmlns:cx6="http://schemas.microsoft.com/office/drawing/2016/5/12/chartex" xmlns:cx7="http://schemas.microsoft.com/office/drawing/2016/5/13/chartex" xmlns:cx8="http://schemas.microsoft.com/office/drawing/2016/5/14/chartex" xmlns:mc="http://schemas.openxmlformats.org/markup-compatibility/2006" xmlns:aink="http://schemas.microsoft.com/office/drawing/2016/ink" xmlns:am3d="http://schemas.microsoft.com/office/drawing/2017/model3d" xmlns:o="urn:schemas-microsoft-com:office:office" xmlns:r="http://schemas.openxmlformats.org/officeDocument/2006/relationships" xmlns:m="http://schemas.openxmlformats.org/officeDocument/2006/math" xmlns:v="urn:schemas-microsoft-com:vml" xmlns:wp14="http://schemas.microsoft.com/office/word/2010/wordprocessingDrawing" xmlns:wp="http://schemas.openxmlformats.org/drawingml/2006/wordprocessingDrawing" xmlns:w10="urn:schemas-microsoft-com:office:word" xmlns:w="http://schemas.openxmlformats.org/wordprocessingml/2006/main" xmlns:w14="http://schemas.microsoft.com/office/word/2010/wordml" xmlns:w15="http://schemas.microsoft.com/office/word/2012/wordml" xmlns:w16cex="http://schemas.microsoft.com/office/word/2018/wordml/cex" xmlns:w16cid="http://schemas.microsoft.com/office/word/2016/wordml/cid" xmlns:w16="http://schemas.microsoft.com/office/word/2018/wordml" xmlns:w16sdtdh="http://schemas.microsoft.com/office/word/2020/wordml/sdtdatahash" xmlns:w16se="http://schemas.microsoft.com/office/word/2015/wordml/symex" xmlns:wpg="http://schemas.microsoft.com/office/word/2010/wordprocessingGroup" xmlns:wpi="http://schemas.microsoft.com/office/word/2010/wordprocessingInk" xmlns:wne="http://schemas.microsoft.com/office/word/2006/wordml" xmlns:wps="http://schemas.microsoft.com/office/word/2010/wordprocessingShape" mc:Ignorable="w14 w15 w16se w16cid w16 w16cex w16sdtdh wp14">
   <w:body>
     <w:p>
       <w:pPr>
@@ -56,15 +56,7 @@
         <w:t>Deploys</w:t>
       </w:r>
       <w:r>
-        <w:t xml:space="preserve"> </w:t>
-      </w:r>
-      <w:proofErr w:type="spellStart"/>
-      <w:r>
-        <w:t>Liferay</w:t>
-      </w:r>
-      <w:proofErr w:type="spellEnd"/>
-      <w:r>
-        <w:t xml:space="preserve"> and</w:t>
+        <w:t xml:space="preserve"> Liferay and</w:t>
       </w:r>
       <w:r>
         <w:t xml:space="preserve"> </w:t>
@@ -88,8 +80,8 @@
           <w:noProof/>
         </w:rPr>
         <w:drawing>
-          <wp:inline distT="0" distB="0" distL="0" distR="0" wp14:anchorId="29EB9FEC" wp14:editId="6B78528B">
-            <wp:extent cx="5943600" cy="591185"/>
+          <wp:inline distT="0" distB="0" distL="0" distR="0" wp14:anchorId="5F821ABF" wp14:editId="4EC21057">
+            <wp:extent cx="5943600" cy="730250"/>
             <wp:effectExtent l="0" t="0" r="0" b="0"/>
             <wp:docPr id="1" name="Picture 1"/>
             <wp:cNvGraphicFramePr>
@@ -111,7 +103,7 @@
                   <pic:spPr>
                     <a:xfrm>
                       <a:off x="0" y="0"/>
-                      <a:ext cx="5943600" cy="591185"/>
+                      <a:ext cx="5943600" cy="730250"/>
                     </a:xfrm>
                     <a:prstGeom prst="rect">
                       <a:avLst/>
@@ -148,9 +140,9 @@
           <w:noProof/>
         </w:rPr>
         <w:drawing>
-          <wp:inline distT="0" distB="0" distL="0" distR="0" wp14:anchorId="2907F971" wp14:editId="79E87DA0">
-            <wp:extent cx="2795282" cy="3106455"/>
-            <wp:effectExtent l="0" t="0" r="5080" b="0"/>
+          <wp:inline distT="0" distB="0" distL="0" distR="0" wp14:anchorId="00E8453C" wp14:editId="04B1CE6A">
+            <wp:extent cx="2400300" cy="2667503"/>
+            <wp:effectExtent l="0" t="0" r="0" b="0"/>
             <wp:docPr id="2" name="Picture 2"/>
             <wp:cNvGraphicFramePr>
               <a:graphicFrameLocks xmlns:a="http://schemas.openxmlformats.org/drawingml/2006/main" noChangeAspect="1"/>
@@ -171,7 +163,7 @@
                   <pic:spPr>
                     <a:xfrm>
                       <a:off x="0" y="0"/>
-                      <a:ext cx="2804484" cy="3116681"/>
+                      <a:ext cx="2411871" cy="2680362"/>
                     </a:xfrm>
                     <a:prstGeom prst="rect">
                       <a:avLst/>
@@ -397,20 +389,13 @@
               </w:rPr>
               <w:t>##</w:t>
             </w:r>
-            <w:r>
-              <w:rPr>
-                <w:sz w:val="16"/>
-                <w:szCs w:val="16"/>
-              </w:rPr>
-              <w:t>#</w:t>
-            </w:r>
             <w:proofErr w:type="gramStart"/>
             <w:r>
               <w:rPr>
                 <w:sz w:val="16"/>
                 <w:szCs w:val="16"/>
               </w:rPr>
-              <w:t>.</w:t>
+              <w:t>#.</w:t>
             </w:r>
             <w:r>
               <w:rPr>
@@ -566,21 +551,12 @@
               </w:rPr>
               <w:t xml:space="preserve">True or false – Copies the </w:t>
             </w:r>
-            <w:proofErr w:type="spellStart"/>
-            <w:r>
-              <w:rPr>
-                <w:sz w:val="16"/>
-                <w:szCs w:val="16"/>
-              </w:rPr>
-              <w:t>Liferay</w:t>
-            </w:r>
-            <w:proofErr w:type="spellEnd"/>
-            <w:r>
-              <w:rPr>
-                <w:sz w:val="16"/>
-                <w:szCs w:val="16"/>
-              </w:rPr>
-              <w:t xml:space="preserve"> and </w:t>
+            <w:r>
+              <w:rPr>
+                <w:sz w:val="16"/>
+                <w:szCs w:val="16"/>
+              </w:rPr>
+              <w:t xml:space="preserve">Liferay and </w:t>
             </w:r>
             <w:r>
               <w:rPr>
@@ -702,23 +678,7 @@
                 <w:sz w:val="16"/>
                 <w:szCs w:val="16"/>
               </w:rPr>
-              <w:t xml:space="preserve"> contains the </w:t>
-            </w:r>
-            <w:proofErr w:type="spellStart"/>
-            <w:r>
-              <w:rPr>
-                <w:sz w:val="16"/>
-                <w:szCs w:val="16"/>
-              </w:rPr>
-              <w:t>Liferay</w:t>
-            </w:r>
-            <w:proofErr w:type="spellEnd"/>
-            <w:r>
-              <w:rPr>
-                <w:sz w:val="16"/>
-                <w:szCs w:val="16"/>
-              </w:rPr>
-              <w:t xml:space="preserve"> and Business Services </w:t>
+              <w:t xml:space="preserve"> contains the Liferay and Business Services </w:t>
             </w:r>
             <w:r>
               <w:rPr>
@@ -900,21 +860,12 @@
                 <w:szCs w:val="16"/>
               </w:rPr>
             </w:pPr>
-            <w:proofErr w:type="gramStart"/>
-            <w:r>
-              <w:rPr>
-                <w:sz w:val="16"/>
-                <w:szCs w:val="16"/>
-              </w:rPr>
-              <w:t>true</w:t>
-            </w:r>
-            <w:proofErr w:type="gramEnd"/>
-            <w:r>
-              <w:rPr>
-                <w:sz w:val="16"/>
-                <w:szCs w:val="16"/>
-              </w:rPr>
-              <w:t xml:space="preserve"> or false – If true deploy business services.</w:t>
+            <w:r>
+              <w:rPr>
+                <w:sz w:val="16"/>
+                <w:szCs w:val="16"/>
+              </w:rPr>
+              <w:t>true or false – If true deploy business services.</w:t>
             </w:r>
           </w:p>
         </w:tc>
@@ -960,23 +911,7 @@
                 <w:sz w:val="16"/>
                 <w:szCs w:val="16"/>
               </w:rPr>
-              <w:t xml:space="preserve">Deploy </w:t>
-            </w:r>
-            <w:proofErr w:type="spellStart"/>
-            <w:r>
-              <w:rPr>
-                <w:sz w:val="16"/>
-                <w:szCs w:val="16"/>
-              </w:rPr>
-              <w:t>Liferay</w:t>
-            </w:r>
-            <w:proofErr w:type="spellEnd"/>
-            <w:r>
-              <w:rPr>
-                <w:sz w:val="16"/>
-                <w:szCs w:val="16"/>
-              </w:rPr>
-              <w:t xml:space="preserve"> Services</w:t>
+              <w:t>Deploy Liferay Services</w:t>
             </w:r>
           </w:p>
         </w:tc>
@@ -1172,23 +1107,7 @@
                 <w:sz w:val="16"/>
                 <w:szCs w:val="16"/>
               </w:rPr>
-              <w:t xml:space="preserve">Restart </w:t>
-            </w:r>
-            <w:proofErr w:type="spellStart"/>
-            <w:r>
-              <w:rPr>
-                <w:sz w:val="16"/>
-                <w:szCs w:val="16"/>
-              </w:rPr>
-              <w:t>Liferay</w:t>
-            </w:r>
-            <w:proofErr w:type="spellEnd"/>
-            <w:r>
-              <w:rPr>
-                <w:sz w:val="16"/>
-                <w:szCs w:val="16"/>
-              </w:rPr>
-              <w:t xml:space="preserve"> Tomcat After Deployment</w:t>
+              <w:t>Restart Liferay Tomcat After Deployment</w:t>
             </w:r>
           </w:p>
         </w:tc>
@@ -1227,37 +1146,12 @@
                 <w:szCs w:val="16"/>
               </w:rPr>
             </w:pPr>
-            <w:proofErr w:type="gramStart"/>
-            <w:r>
-              <w:rPr>
-                <w:sz w:val="16"/>
-                <w:szCs w:val="16"/>
-              </w:rPr>
-              <w:t>true</w:t>
-            </w:r>
-            <w:proofErr w:type="gramEnd"/>
-            <w:r>
-              <w:rPr>
-                <w:sz w:val="16"/>
-                <w:szCs w:val="16"/>
-              </w:rPr>
-              <w:t xml:space="preserve"> or false – if true restart the </w:t>
-            </w:r>
-            <w:proofErr w:type="spellStart"/>
-            <w:r>
-              <w:rPr>
-                <w:sz w:val="16"/>
-                <w:szCs w:val="16"/>
-              </w:rPr>
-              <w:t>Liferay</w:t>
-            </w:r>
-            <w:proofErr w:type="spellEnd"/>
-            <w:r>
-              <w:rPr>
-                <w:sz w:val="16"/>
-                <w:szCs w:val="16"/>
-              </w:rPr>
-              <w:t xml:space="preserve"> Tomcat – only applies if LIFERAY or CORPSITETHEME has been set to true.</w:t>
+            <w:r>
+              <w:rPr>
+                <w:sz w:val="16"/>
+                <w:szCs w:val="16"/>
+              </w:rPr>
+              <w:t>true or false – if true restart the Liferay Tomcat – only applies if LIFERAY or CORPSITETHEME has been set to true.</w:t>
             </w:r>
           </w:p>
         </w:tc>
@@ -1270,9 +1164,224 @@
     </w:p>
     <w:p>
       <w:r>
-        <w:br w:type="page"/>
+        <w:t>EXTRA VARIABLES – at Workflow Level</w:t>
       </w:r>
     </w:p>
+    <w:tbl>
+      <w:tblPr>
+        <w:tblStyle w:val="TableGrid"/>
+        <w:tblW w:w="0" w:type="auto"/>
+        <w:tblInd w:w="355" w:type="dxa"/>
+        <w:tblLook w:val="04A0" w:firstRow="1" w:lastRow="0" w:firstColumn="1" w:lastColumn="0" w:noHBand="0" w:noVBand="1"/>
+      </w:tblPr>
+      <w:tblGrid>
+        <w:gridCol w:w="1671"/>
+        <w:gridCol w:w="5148"/>
+        <w:gridCol w:w="2176"/>
+      </w:tblGrid>
+      <w:tr>
+        <w:tc>
+          <w:tcPr>
+            <w:tcW w:w="1671" w:type="dxa"/>
+            <w:tcBorders>
+              <w:top w:val="single" w:sz="4" w:space="0" w:color="auto"/>
+              <w:left w:val="single" w:sz="4" w:space="0" w:color="auto"/>
+              <w:bottom w:val="single" w:sz="4" w:space="0" w:color="auto"/>
+              <w:right w:val="single" w:sz="4" w:space="0" w:color="auto"/>
+            </w:tcBorders>
+            <w:hideMark/>
+          </w:tcPr>
+          <w:p>
+            <w:pPr>
+              <w:pStyle w:val="ListParagraph"/>
+              <w:ind w:left="0"/>
+              <w:rPr>
+                <w:b/>
+                <w:sz w:val="16"/>
+                <w:szCs w:val="16"/>
+              </w:rPr>
+            </w:pPr>
+            <w:r>
+              <w:rPr>
+                <w:b/>
+                <w:sz w:val="16"/>
+                <w:szCs w:val="16"/>
+              </w:rPr>
+              <w:t>Extra Variables</w:t>
+            </w:r>
+          </w:p>
+        </w:tc>
+        <w:tc>
+          <w:tcPr>
+            <w:tcW w:w="5148" w:type="dxa"/>
+            <w:tcBorders>
+              <w:top w:val="single" w:sz="4" w:space="0" w:color="auto"/>
+              <w:left w:val="single" w:sz="4" w:space="0" w:color="auto"/>
+              <w:bottom w:val="single" w:sz="4" w:space="0" w:color="auto"/>
+              <w:right w:val="single" w:sz="4" w:space="0" w:color="auto"/>
+            </w:tcBorders>
+            <w:hideMark/>
+          </w:tcPr>
+          <w:p>
+            <w:pPr>
+              <w:pStyle w:val="ListParagraph"/>
+              <w:ind w:left="0"/>
+              <w:rPr>
+                <w:b/>
+                <w:sz w:val="16"/>
+                <w:szCs w:val="16"/>
+              </w:rPr>
+            </w:pPr>
+            <w:r>
+              <w:rPr>
+                <w:b/>
+                <w:sz w:val="16"/>
+                <w:szCs w:val="16"/>
+              </w:rPr>
+              <w:t>Value</w:t>
+            </w:r>
+          </w:p>
+        </w:tc>
+        <w:tc>
+          <w:tcPr>
+            <w:tcW w:w="2176" w:type="dxa"/>
+            <w:tcBorders>
+              <w:top w:val="single" w:sz="4" w:space="0" w:color="auto"/>
+              <w:left w:val="single" w:sz="4" w:space="0" w:color="auto"/>
+              <w:bottom w:val="single" w:sz="4" w:space="0" w:color="auto"/>
+              <w:right w:val="single" w:sz="4" w:space="0" w:color="auto"/>
+            </w:tcBorders>
+            <w:hideMark/>
+          </w:tcPr>
+          <w:p>
+            <w:pPr>
+              <w:pStyle w:val="ListParagraph"/>
+              <w:ind w:left="0"/>
+              <w:rPr>
+                <w:b/>
+                <w:sz w:val="16"/>
+                <w:szCs w:val="16"/>
+              </w:rPr>
+            </w:pPr>
+            <w:r>
+              <w:rPr>
+                <w:b/>
+                <w:sz w:val="16"/>
+                <w:szCs w:val="16"/>
+              </w:rPr>
+              <w:t>Description and Usage</w:t>
+            </w:r>
+          </w:p>
+        </w:tc>
+      </w:tr>
+      <w:tr>
+        <w:tc>
+          <w:tcPr>
+            <w:tcW w:w="1671" w:type="dxa"/>
+            <w:tcBorders>
+              <w:top w:val="single" w:sz="4" w:space="0" w:color="auto"/>
+              <w:left w:val="single" w:sz="4" w:space="0" w:color="auto"/>
+              <w:bottom w:val="single" w:sz="4" w:space="0" w:color="auto"/>
+              <w:right w:val="single" w:sz="4" w:space="0" w:color="auto"/>
+            </w:tcBorders>
+            <w:hideMark/>
+          </w:tcPr>
+          <w:p>
+            <w:pPr>
+              <w:pStyle w:val="ListParagraph"/>
+              <w:ind w:left="0"/>
+              <w:rPr>
+                <w:sz w:val="16"/>
+                <w:szCs w:val="16"/>
+              </w:rPr>
+            </w:pPr>
+            <w:proofErr w:type="spellStart"/>
+            <w:r>
+              <w:rPr>
+                <w:sz w:val="16"/>
+                <w:szCs w:val="16"/>
+              </w:rPr>
+              <w:t>migration_log_url</w:t>
+            </w:r>
+            <w:proofErr w:type="spellEnd"/>
+          </w:p>
+        </w:tc>
+        <w:tc>
+          <w:tcPr>
+            <w:tcW w:w="5148" w:type="dxa"/>
+            <w:tcBorders>
+              <w:top w:val="single" w:sz="4" w:space="0" w:color="auto"/>
+              <w:left w:val="single" w:sz="4" w:space="0" w:color="auto"/>
+              <w:bottom w:val="single" w:sz="4" w:space="0" w:color="auto"/>
+              <w:right w:val="single" w:sz="4" w:space="0" w:color="auto"/>
+            </w:tcBorders>
+            <w:hideMark/>
+          </w:tcPr>
+          <w:p>
+            <w:pPr>
+              <w:pStyle w:val="ListParagraph"/>
+              <w:ind w:left="0"/>
+              <w:rPr>
+                <w:sz w:val="16"/>
+                <w:szCs w:val="16"/>
+              </w:rPr>
+            </w:pPr>
+            <w:r>
+              <w:rPr>
+                <w:sz w:val="16"/>
+                <w:szCs w:val="16"/>
+              </w:rPr>
+              <w:t>http://dardanos1bcp.penc.local:7005/ords/devops/test2/log/record2/new/</w:t>
+            </w:r>
+          </w:p>
+        </w:tc>
+        <w:tc>
+          <w:tcPr>
+            <w:tcW w:w="2176" w:type="dxa"/>
+            <w:tcBorders>
+              <w:top w:val="single" w:sz="4" w:space="0" w:color="auto"/>
+              <w:left w:val="single" w:sz="4" w:space="0" w:color="auto"/>
+              <w:bottom w:val="single" w:sz="4" w:space="0" w:color="auto"/>
+              <w:right w:val="single" w:sz="4" w:space="0" w:color="auto"/>
+            </w:tcBorders>
+            <w:hideMark/>
+          </w:tcPr>
+          <w:p>
+            <w:pPr>
+              <w:pStyle w:val="ListParagraph"/>
+              <w:ind w:left="0"/>
+              <w:rPr>
+                <w:sz w:val="16"/>
+                <w:szCs w:val="16"/>
+              </w:rPr>
+            </w:pPr>
+            <w:r>
+              <w:rPr>
+                <w:sz w:val="16"/>
+                <w:szCs w:val="16"/>
+              </w:rPr>
+              <w:t xml:space="preserve">The URL for APEX/ORDS that houses the </w:t>
+            </w:r>
+            <w:proofErr w:type="spellStart"/>
+            <w:r>
+              <w:rPr>
+                <w:sz w:val="16"/>
+                <w:szCs w:val="16"/>
+              </w:rPr>
+              <w:t>migration_log</w:t>
+            </w:r>
+            <w:proofErr w:type="spellEnd"/>
+            <w:r>
+              <w:rPr>
+                <w:sz w:val="16"/>
+                <w:szCs w:val="16"/>
+              </w:rPr>
+              <w:t xml:space="preserve"> table.</w:t>
+            </w:r>
+          </w:p>
+        </w:tc>
+      </w:tr>
+    </w:tbl>
     <w:p>
       <w:pPr>
         <w:pStyle w:val="ListParagraph"/>
@@ -1352,23 +1461,13 @@
                 <w:szCs w:val="16"/>
               </w:rPr>
             </w:pPr>
-            <w:proofErr w:type="spellStart"/>
             <w:r>
               <w:rPr>
                 <w:b/>
                 <w:sz w:val="16"/>
                 <w:szCs w:val="16"/>
               </w:rPr>
-              <w:t>Ansible</w:t>
-            </w:r>
-            <w:proofErr w:type="spellEnd"/>
-            <w:r>
-              <w:rPr>
-                <w:b/>
-                <w:sz w:val="16"/>
-                <w:szCs w:val="16"/>
-              </w:rPr>
-              <w:t xml:space="preserve"> Playbook</w:t>
+              <w:t>Ansible Playbook</w:t>
             </w:r>
           </w:p>
         </w:tc>
@@ -1535,44 +1634,21 @@
                 <w:szCs w:val="16"/>
               </w:rPr>
             </w:pPr>
-            <w:r>
-              <w:rPr>
-                <w:sz w:val="16"/>
-                <w:szCs w:val="16"/>
-              </w:rPr>
-              <w:t xml:space="preserve">None – runs on localhost as </w:t>
-            </w:r>
-            <w:proofErr w:type="spellStart"/>
-            <w:r>
-              <w:rPr>
-                <w:sz w:val="16"/>
-                <w:szCs w:val="16"/>
-              </w:rPr>
-              <w:t>awx</w:t>
-            </w:r>
-            <w:proofErr w:type="spellEnd"/>
-            <w:r>
-              <w:rPr>
-                <w:sz w:val="16"/>
-                <w:szCs w:val="16"/>
-              </w:rPr>
-              <w:t xml:space="preserve"> </w:t>
-            </w:r>
-            <w:proofErr w:type="spellStart"/>
-            <w:r>
-              <w:rPr>
-                <w:sz w:val="16"/>
-                <w:szCs w:val="16"/>
-              </w:rPr>
-              <w:t>linux</w:t>
-            </w:r>
-            <w:proofErr w:type="spellEnd"/>
-            <w:r>
-              <w:rPr>
-                <w:sz w:val="16"/>
-                <w:szCs w:val="16"/>
-              </w:rPr>
-              <w:t xml:space="preserve"> user</w:t>
+            <w:proofErr w:type="spellStart"/>
+            <w:r>
+              <w:rPr>
+                <w:sz w:val="16"/>
+                <w:szCs w:val="16"/>
+              </w:rPr>
+              <w:t>pencmw</w:t>
+            </w:r>
+            <w:proofErr w:type="spellEnd"/>
+            <w:r>
+              <w:rPr>
+                <w:sz w:val="16"/>
+                <w:szCs w:val="16"/>
+              </w:rPr>
+              <w:t xml:space="preserve"> on pdeploy1bcp</w:t>
             </w:r>
           </w:p>
         </w:tc>
@@ -1775,7 +1851,23 @@
                 <w:sz w:val="16"/>
                 <w:szCs w:val="16"/>
               </w:rPr>
-              <w:t>: 'dliferay71bcp,dliferay72bcp'</w:t>
+              <w:t>: 'dliferay71</w:t>
+            </w:r>
+            <w:proofErr w:type="gramStart"/>
+            <w:r>
+              <w:rPr>
+                <w:sz w:val="16"/>
+                <w:szCs w:val="16"/>
+              </w:rPr>
+              <w:t>bcp,dliferay</w:t>
+            </w:r>
+            <w:proofErr w:type="gramEnd"/>
+            <w:r>
+              <w:rPr>
+                <w:sz w:val="16"/>
+                <w:szCs w:val="16"/>
+              </w:rPr>
+              <w:t>72bcp'</w:t>
             </w:r>
           </w:p>
           <w:p>
@@ -1823,7 +1915,23 @@
                 <w:sz w:val="16"/>
                 <w:szCs w:val="16"/>
               </w:rPr>
-              <w:t>: 'dbusserv1bcp,dbusserv2bcp'</w:t>
+              <w:t>: 'dbusserv1</w:t>
+            </w:r>
+            <w:proofErr w:type="gramStart"/>
+            <w:r>
+              <w:rPr>
+                <w:sz w:val="16"/>
+                <w:szCs w:val="16"/>
+              </w:rPr>
+              <w:t>bcp,dbusserv</w:t>
+            </w:r>
+            <w:proofErr w:type="gramEnd"/>
+            <w:r>
+              <w:rPr>
+                <w:sz w:val="16"/>
+                <w:szCs w:val="16"/>
+              </w:rPr>
+              <w:t>2bcp'</w:t>
             </w:r>
           </w:p>
           <w:p>
@@ -1916,6 +2024,13 @@
                 <w:szCs w:val="16"/>
               </w:rPr>
             </w:pPr>
+            <w:r>
+              <w:rPr>
+                <w:sz w:val="16"/>
+                <w:szCs w:val="16"/>
+              </w:rPr>
+              <w:t>{{</w:t>
+            </w:r>
             <w:proofErr w:type="spellStart"/>
             <w:r>
               <w:rPr>
@@ -1930,7 +2045,201 @@
                 <w:sz w:val="16"/>
                 <w:szCs w:val="16"/>
               </w:rPr>
-              <w:t xml:space="preserve"> on {{</w:t>
+              <w:t>}} on diagoras1bcp</w:t>
+            </w:r>
+          </w:p>
+        </w:tc>
+        <w:tc>
+          <w:tcPr>
+            <w:tcW w:w="1080" w:type="dxa"/>
+          </w:tcPr>
+          <w:p>
+            <w:pPr>
+              <w:pStyle w:val="ListParagraph"/>
+              <w:ind w:left="0"/>
+              <w:rPr>
+                <w:sz w:val="16"/>
+                <w:szCs w:val="16"/>
+              </w:rPr>
+            </w:pPr>
+            <w:r>
+              <w:rPr>
+                <w:sz w:val="16"/>
+                <w:szCs w:val="16"/>
+              </w:rPr>
+              <w:t>MOS/MEX Deployments</w:t>
+            </w:r>
+          </w:p>
+        </w:tc>
+        <w:tc>
+          <w:tcPr>
+            <w:tcW w:w="3510" w:type="dxa"/>
+          </w:tcPr>
+          <w:p>
+            <w:pPr>
+              <w:pStyle w:val="ListParagraph"/>
+              <w:ind w:left="0"/>
+              <w:rPr>
+                <w:sz w:val="16"/>
+                <w:szCs w:val="16"/>
+              </w:rPr>
+            </w:pPr>
+            <w:r>
+              <w:rPr>
+                <w:sz w:val="16"/>
+                <w:szCs w:val="16"/>
+              </w:rPr>
+              <w:t>Copies MOS Services Artifacts from /</w:t>
+            </w:r>
+            <w:proofErr w:type="spellStart"/>
+            <w:r>
+              <w:rPr>
+                <w:sz w:val="16"/>
+                <w:szCs w:val="16"/>
+              </w:rPr>
+              <w:t>pencmw_common</w:t>
+            </w:r>
+            <w:proofErr w:type="spellEnd"/>
+            <w:r>
+              <w:rPr>
+                <w:sz w:val="16"/>
+                <w:szCs w:val="16"/>
+              </w:rPr>
+              <w:t>/MOS/releases/{{</w:t>
+            </w:r>
+            <w:proofErr w:type="spellStart"/>
+            <w:r>
+              <w:rPr>
+                <w:sz w:val="16"/>
+                <w:szCs w:val="16"/>
+              </w:rPr>
+              <w:t>ReleaseDir</w:t>
+            </w:r>
+            <w:proofErr w:type="spellEnd"/>
+            <w:r>
+              <w:rPr>
+                <w:sz w:val="16"/>
+                <w:szCs w:val="16"/>
+              </w:rPr>
+              <w:t>}} to the {{</w:t>
+            </w:r>
+            <w:proofErr w:type="spellStart"/>
+            <w:r>
+              <w:rPr>
+                <w:sz w:val="16"/>
+                <w:szCs w:val="16"/>
+              </w:rPr>
+              <w:t>StageDir</w:t>
+            </w:r>
+            <w:proofErr w:type="spellEnd"/>
+            <w:r>
+              <w:rPr>
+                <w:sz w:val="16"/>
+                <w:szCs w:val="16"/>
+              </w:rPr>
+              <w:t>}}/{{</w:t>
+            </w:r>
+            <w:proofErr w:type="spellStart"/>
+            <w:r>
+              <w:rPr>
+                <w:sz w:val="16"/>
+                <w:szCs w:val="16"/>
+              </w:rPr>
+              <w:t>ReleaseDir</w:t>
+            </w:r>
+            <w:proofErr w:type="spellEnd"/>
+            <w:r>
+              <w:rPr>
+                <w:sz w:val="16"/>
+                <w:szCs w:val="16"/>
+              </w:rPr>
+              <w:t>}}</w:t>
+            </w:r>
+          </w:p>
+          <w:p>
+            <w:pPr>
+              <w:pStyle w:val="ListParagraph"/>
+              <w:ind w:left="0"/>
+              <w:rPr>
+                <w:sz w:val="16"/>
+                <w:szCs w:val="16"/>
+              </w:rPr>
+            </w:pPr>
+          </w:p>
+          <w:p>
+            <w:pPr>
+              <w:pStyle w:val="ListParagraph"/>
+              <w:ind w:left="0"/>
+              <w:rPr>
+                <w:sz w:val="16"/>
+                <w:szCs w:val="16"/>
+              </w:rPr>
+            </w:pPr>
+            <w:r>
+              <w:rPr>
+                <w:sz w:val="16"/>
+                <w:szCs w:val="16"/>
+              </w:rPr>
+              <w:t>The job fails if the /</w:t>
+            </w:r>
+            <w:proofErr w:type="spellStart"/>
+            <w:r>
+              <w:rPr>
+                <w:sz w:val="16"/>
+                <w:szCs w:val="16"/>
+              </w:rPr>
+              <w:t>pencmw_common</w:t>
+            </w:r>
+            <w:proofErr w:type="spellEnd"/>
+            <w:r>
+              <w:rPr>
+                <w:sz w:val="16"/>
+                <w:szCs w:val="16"/>
+              </w:rPr>
+              <w:t>/MOS/releases/{{</w:t>
+            </w:r>
+            <w:proofErr w:type="spellStart"/>
+            <w:r>
+              <w:rPr>
+                <w:sz w:val="16"/>
+                <w:szCs w:val="16"/>
+              </w:rPr>
+              <w:t>ReleaseDir</w:t>
+            </w:r>
+            <w:proofErr w:type="spellEnd"/>
+            <w:r>
+              <w:rPr>
+                <w:sz w:val="16"/>
+                <w:szCs w:val="16"/>
+              </w:rPr>
+              <w:t>}} build directory does not exist.</w:t>
+            </w:r>
+          </w:p>
+          <w:p>
+            <w:pPr>
+              <w:pStyle w:val="ListParagraph"/>
+              <w:ind w:left="0"/>
+              <w:rPr>
+                <w:sz w:val="16"/>
+                <w:szCs w:val="16"/>
+              </w:rPr>
+            </w:pPr>
+          </w:p>
+          <w:p>
+            <w:pPr>
+              <w:pStyle w:val="ListParagraph"/>
+              <w:ind w:left="0"/>
+              <w:rPr>
+                <w:sz w:val="16"/>
+                <w:szCs w:val="16"/>
+              </w:rPr>
+            </w:pPr>
+            <w:r>
+              <w:rPr>
+                <w:sz w:val="16"/>
+                <w:szCs w:val="16"/>
+              </w:rPr>
+              <w:t xml:space="preserve">If the </w:t>
             </w:r>
             <w:proofErr w:type="spellStart"/>
             <w:r>
@@ -1946,158 +2255,7 @@
                 <w:sz w:val="16"/>
                 <w:szCs w:val="16"/>
               </w:rPr>
-              <w:t>}} – typically diagoras1bcp</w:t>
-            </w:r>
-          </w:p>
-        </w:tc>
-        <w:tc>
-          <w:tcPr>
-            <w:tcW w:w="1080" w:type="dxa"/>
-          </w:tcPr>
-          <w:p>
-            <w:pPr>
-              <w:pStyle w:val="ListParagraph"/>
-              <w:ind w:left="0"/>
-              <w:rPr>
-                <w:sz w:val="16"/>
-                <w:szCs w:val="16"/>
-              </w:rPr>
-            </w:pPr>
-            <w:r>
-              <w:rPr>
-                <w:sz w:val="16"/>
-                <w:szCs w:val="16"/>
-              </w:rPr>
-              <w:t>MOS/MEX Deployments</w:t>
-            </w:r>
-          </w:p>
-        </w:tc>
-        <w:tc>
-          <w:tcPr>
-            <w:tcW w:w="3510" w:type="dxa"/>
-          </w:tcPr>
-          <w:p>
-            <w:pPr>
-              <w:pStyle w:val="ListParagraph"/>
-              <w:ind w:left="0"/>
-              <w:rPr>
-                <w:sz w:val="16"/>
-                <w:szCs w:val="16"/>
-              </w:rPr>
-            </w:pPr>
-            <w:r>
-              <w:rPr>
-                <w:sz w:val="16"/>
-                <w:szCs w:val="16"/>
-              </w:rPr>
-              <w:t>Copies MOS Services Artifacts from /</w:t>
-            </w:r>
-            <w:proofErr w:type="spellStart"/>
-            <w:r>
-              <w:rPr>
-                <w:sz w:val="16"/>
-                <w:szCs w:val="16"/>
-              </w:rPr>
-              <w:t>pencmw_common</w:t>
-            </w:r>
-            <w:proofErr w:type="spellEnd"/>
-            <w:r>
-              <w:rPr>
-                <w:sz w:val="16"/>
-                <w:szCs w:val="16"/>
-              </w:rPr>
-              <w:t>/MOS/releases/{{</w:t>
-            </w:r>
-            <w:proofErr w:type="spellStart"/>
-            <w:r>
-              <w:rPr>
-                <w:sz w:val="16"/>
-                <w:szCs w:val="16"/>
-              </w:rPr>
-              <w:t>ReleaseDir</w:t>
-            </w:r>
-            <w:proofErr w:type="spellEnd"/>
-            <w:r>
-              <w:rPr>
-                <w:sz w:val="16"/>
-                <w:szCs w:val="16"/>
-              </w:rPr>
-              <w:t>}} to the {{</w:t>
-            </w:r>
-            <w:proofErr w:type="spellStart"/>
-            <w:r>
-              <w:rPr>
-                <w:sz w:val="16"/>
-                <w:szCs w:val="16"/>
-              </w:rPr>
-              <w:t>StageDir</w:t>
-            </w:r>
-            <w:proofErr w:type="spellEnd"/>
-            <w:r>
-              <w:rPr>
-                <w:sz w:val="16"/>
-                <w:szCs w:val="16"/>
-              </w:rPr>
-              <w:t>}}/{{</w:t>
-            </w:r>
-            <w:proofErr w:type="spellStart"/>
-            <w:r>
-              <w:rPr>
-                <w:sz w:val="16"/>
-                <w:szCs w:val="16"/>
-              </w:rPr>
-              <w:t>ReleaseDir</w:t>
-            </w:r>
-            <w:proofErr w:type="spellEnd"/>
-            <w:r>
-              <w:rPr>
-                <w:sz w:val="16"/>
-                <w:szCs w:val="16"/>
-              </w:rPr>
-              <w:t>}}</w:t>
-            </w:r>
-          </w:p>
-          <w:p>
-            <w:pPr>
-              <w:pStyle w:val="ListParagraph"/>
-              <w:ind w:left="0"/>
-              <w:rPr>
-                <w:sz w:val="16"/>
-                <w:szCs w:val="16"/>
-              </w:rPr>
-            </w:pPr>
-          </w:p>
-          <w:p>
-            <w:pPr>
-              <w:pStyle w:val="ListParagraph"/>
-              <w:ind w:left="0"/>
-              <w:rPr>
-                <w:sz w:val="16"/>
-                <w:szCs w:val="16"/>
-              </w:rPr>
-            </w:pPr>
-            <w:r>
-              <w:rPr>
-                <w:sz w:val="16"/>
-                <w:szCs w:val="16"/>
-              </w:rPr>
-              <w:t>The job fails if the /</w:t>
-            </w:r>
-            <w:proofErr w:type="spellStart"/>
-            <w:r>
-              <w:rPr>
-                <w:sz w:val="16"/>
-                <w:szCs w:val="16"/>
-              </w:rPr>
-              <w:t>pencmw_common</w:t>
-            </w:r>
-            <w:proofErr w:type="spellEnd"/>
-            <w:r>
-              <w:rPr>
-                <w:sz w:val="16"/>
-                <w:szCs w:val="16"/>
-              </w:rPr>
-              <w:t>/MOS/releases</w:t>
+              <w:t xml:space="preserve"> is set to ‘none’ as opposed to diagoras1bcp, the playbook does not actually do anything, </w:t>
             </w:r>
             <w:proofErr w:type="gramStart"/>
             <w:r>
@@ -2105,7 +2263,7 @@
                 <w:sz w:val="16"/>
                 <w:szCs w:val="16"/>
               </w:rPr>
-              <w:t>/{</w:t>
+              <w:t>all of</w:t>
             </w:r>
             <w:proofErr w:type="gramEnd"/>
             <w:r>
@@ -2113,66 +2271,7 @@
                 <w:sz w:val="16"/>
                 <w:szCs w:val="16"/>
               </w:rPr>
-              <w:t>{</w:t>
-            </w:r>
-            <w:proofErr w:type="spellStart"/>
-            <w:r>
-              <w:rPr>
-                <w:sz w:val="16"/>
-                <w:szCs w:val="16"/>
-              </w:rPr>
-              <w:t>ReleaseDir</w:t>
-            </w:r>
-            <w:proofErr w:type="spellEnd"/>
-            <w:r>
-              <w:rPr>
-                <w:sz w:val="16"/>
-                <w:szCs w:val="16"/>
-              </w:rPr>
-              <w:t>}} build directory does not exist.</w:t>
-            </w:r>
-          </w:p>
-          <w:p>
-            <w:pPr>
-              <w:pStyle w:val="ListParagraph"/>
-              <w:ind w:left="0"/>
-              <w:rPr>
-                <w:sz w:val="16"/>
-                <w:szCs w:val="16"/>
-              </w:rPr>
-            </w:pPr>
-          </w:p>
-          <w:p>
-            <w:pPr>
-              <w:pStyle w:val="ListParagraph"/>
-              <w:ind w:left="0"/>
-              <w:rPr>
-                <w:sz w:val="16"/>
-                <w:szCs w:val="16"/>
-              </w:rPr>
-            </w:pPr>
-            <w:r>
-              <w:rPr>
-                <w:sz w:val="16"/>
-                <w:szCs w:val="16"/>
-              </w:rPr>
-              <w:t xml:space="preserve">If the </w:t>
-            </w:r>
-            <w:proofErr w:type="spellStart"/>
-            <w:r>
-              <w:rPr>
-                <w:sz w:val="16"/>
-                <w:szCs w:val="16"/>
-              </w:rPr>
-              <w:t>stage_server</w:t>
-            </w:r>
-            <w:proofErr w:type="spellEnd"/>
-            <w:r>
-              <w:rPr>
-                <w:sz w:val="16"/>
-                <w:szCs w:val="16"/>
-              </w:rPr>
-              <w:t xml:space="preserve"> is set to ‘none’ as opposed to diagoras1bcp, the playbook does not actually do anything, all of the tasks are skipped.</w:t>
+              <w:t xml:space="preserve"> the tasks are skipped.</w:t>
             </w:r>
           </w:p>
           <w:p>
@@ -2266,7 +2365,7 @@
                 <w:sz w:val="16"/>
                 <w:szCs w:val="16"/>
               </w:rPr>
-              <w:t>proceed</w:t>
+              <w:t>check_build_stage_md5_mos</w:t>
             </w:r>
           </w:p>
         </w:tc>
@@ -2288,7 +2387,7 @@
                 <w:sz w:val="16"/>
                 <w:szCs w:val="16"/>
               </w:rPr>
-              <w:t>Approval Step</w:t>
+              <w:t>check_build_stage_md5_mos.yml</w:t>
             </w:r>
           </w:p>
         </w:tc>
@@ -2305,12 +2404,53 @@
                 <w:szCs w:val="16"/>
               </w:rPr>
             </w:pPr>
-            <w:r>
-              <w:rPr>
-                <w:sz w:val="16"/>
-                <w:szCs w:val="16"/>
-              </w:rPr>
-              <w:t>none</w:t>
+            <w:proofErr w:type="spellStart"/>
+            <w:r>
+              <w:rPr>
+                <w:sz w:val="16"/>
+                <w:szCs w:val="16"/>
+              </w:rPr>
+              <w:t>Pencmw</w:t>
+            </w:r>
+            <w:proofErr w:type="spellEnd"/>
+            <w:r>
+              <w:rPr>
+                <w:sz w:val="16"/>
+                <w:szCs w:val="16"/>
+              </w:rPr>
+              <w:t xml:space="preserve"> on {{</w:t>
+            </w:r>
+            <w:proofErr w:type="spellStart"/>
+            <w:r>
+              <w:rPr>
+                <w:sz w:val="16"/>
+                <w:szCs w:val="16"/>
+              </w:rPr>
+              <w:t>services_deployment_host</w:t>
+            </w:r>
+            <w:proofErr w:type="spellEnd"/>
+            <w:r>
+              <w:rPr>
+                <w:sz w:val="16"/>
+                <w:szCs w:val="16"/>
+              </w:rPr>
+              <w:t>}} and {{</w:t>
+            </w:r>
+            <w:proofErr w:type="spellStart"/>
+            <w:r>
+              <w:rPr>
+                <w:sz w:val="16"/>
+                <w:szCs w:val="16"/>
+              </w:rPr>
+              <w:t>liferay_deployment_host</w:t>
+            </w:r>
+            <w:proofErr w:type="spellEnd"/>
+            <w:r>
+              <w:rPr>
+                <w:sz w:val="16"/>
+                <w:szCs w:val="16"/>
+              </w:rPr>
+              <w:t>}}</w:t>
             </w:r>
           </w:p>
         </w:tc>
@@ -2332,7 +2472,7 @@
                 <w:sz w:val="16"/>
                 <w:szCs w:val="16"/>
               </w:rPr>
-              <w:t>N/A</w:t>
+              <w:t>MOS/MEX Deployments</w:t>
             </w:r>
           </w:p>
         </w:tc>
@@ -2354,21 +2494,7 @@
                 <w:sz w:val="16"/>
                 <w:szCs w:val="16"/>
               </w:rPr>
-              <w:t xml:space="preserve">An approval step is required after the staging of the Artifacts.  This allows the Release Team to review the staging report in </w:t>
-            </w:r>
-            <w:r>
-              <w:rPr>
-                <w:sz w:val="16"/>
-                <w:szCs w:val="16"/>
-              </w:rPr>
-              <w:t>/codemove_common/dp_automation/deployments/005.000/005.000.003.000/MOS</w:t>
-            </w:r>
-            <w:r>
-              <w:rPr>
-                <w:sz w:val="16"/>
-                <w:szCs w:val="16"/>
-              </w:rPr>
-              <w:t xml:space="preserve"> prior to carrying out the actual deployment.</w:t>
+              <w:t>Checks the md5 files on each deployment server to ensure that the staged files are correct and accessible via the mount point.</w:t>
             </w:r>
           </w:p>
         </w:tc>
@@ -2393,6 +2519,177 @@
                 <w:sz w:val="16"/>
                 <w:szCs w:val="16"/>
               </w:rPr>
+              <w:t>reverse_proxy_stop_ansible</w:t>
+            </w:r>
+            <w:proofErr w:type="spellEnd"/>
+          </w:p>
+        </w:tc>
+        <w:tc>
+          <w:tcPr>
+            <w:tcW w:w="2250" w:type="dxa"/>
+          </w:tcPr>
+          <w:p>
+            <w:pPr>
+              <w:pStyle w:val="ListParagraph"/>
+              <w:ind w:left="0"/>
+              <w:rPr>
+                <w:sz w:val="16"/>
+                <w:szCs w:val="16"/>
+              </w:rPr>
+            </w:pPr>
+            <w:proofErr w:type="spellStart"/>
+            <w:r>
+              <w:rPr>
+                <w:sz w:val="16"/>
+                <w:szCs w:val="16"/>
+              </w:rPr>
+              <w:t>Reverse_proxy_stop_ansible.yml</w:t>
+            </w:r>
+            <w:proofErr w:type="spellEnd"/>
+          </w:p>
+        </w:tc>
+        <w:tc>
+          <w:tcPr>
+            <w:tcW w:w="1170" w:type="dxa"/>
+          </w:tcPr>
+          <w:p>
+            <w:pPr>
+              <w:pStyle w:val="ListParagraph"/>
+              <w:ind w:left="0"/>
+              <w:rPr>
+                <w:sz w:val="16"/>
+                <w:szCs w:val="16"/>
+              </w:rPr>
+            </w:pPr>
+            <w:proofErr w:type="spellStart"/>
+            <w:r>
+              <w:rPr>
+                <w:sz w:val="16"/>
+                <w:szCs w:val="16"/>
+              </w:rPr>
+              <w:t>Pencmw</w:t>
+            </w:r>
+            <w:proofErr w:type="spellEnd"/>
+            <w:r>
+              <w:rPr>
+                <w:sz w:val="16"/>
+                <w:szCs w:val="16"/>
+              </w:rPr>
+              <w:t xml:space="preserve"> on mese1bcp and mese2bcp</w:t>
+            </w:r>
+          </w:p>
+        </w:tc>
+        <w:tc>
+          <w:tcPr>
+            <w:tcW w:w="1080" w:type="dxa"/>
+          </w:tcPr>
+          <w:p>
+            <w:pPr>
+              <w:pStyle w:val="ListParagraph"/>
+              <w:ind w:left="0"/>
+              <w:rPr>
+                <w:sz w:val="16"/>
+                <w:szCs w:val="16"/>
+              </w:rPr>
+            </w:pPr>
+            <w:r>
+              <w:rPr>
+                <w:sz w:val="16"/>
+                <w:szCs w:val="16"/>
+              </w:rPr>
+              <w:t xml:space="preserve">MOS/MEX Deployments </w:t>
+            </w:r>
+          </w:p>
+        </w:tc>
+        <w:tc>
+          <w:tcPr>
+            <w:tcW w:w="3510" w:type="dxa"/>
+          </w:tcPr>
+          <w:p>
+            <w:pPr>
+              <w:pStyle w:val="ListParagraph"/>
+              <w:ind w:left="0"/>
+              <w:rPr>
+                <w:sz w:val="16"/>
+                <w:szCs w:val="16"/>
+              </w:rPr>
+            </w:pPr>
+            <w:r>
+              <w:rPr>
+                <w:sz w:val="16"/>
+                <w:szCs w:val="16"/>
+              </w:rPr>
+              <w:t xml:space="preserve">When deploying to Dev and TEST Liferay, stop the reverse proxy to the </w:t>
+            </w:r>
+            <w:proofErr w:type="spellStart"/>
+            <w:r>
+              <w:rPr>
+                <w:sz w:val="16"/>
+                <w:szCs w:val="16"/>
+              </w:rPr>
+              <w:t>myaccount</w:t>
+            </w:r>
+            <w:proofErr w:type="spellEnd"/>
+            <w:r>
+              <w:rPr>
+                <w:sz w:val="16"/>
+                <w:szCs w:val="16"/>
+              </w:rPr>
+              <w:t>/</w:t>
+            </w:r>
+            <w:proofErr w:type="spellStart"/>
+            <w:r>
+              <w:rPr>
+                <w:sz w:val="16"/>
+                <w:szCs w:val="16"/>
+              </w:rPr>
+              <w:t>liferay</w:t>
+            </w:r>
+            <w:proofErr w:type="spellEnd"/>
+            <w:r>
+              <w:rPr>
+                <w:sz w:val="16"/>
+                <w:szCs w:val="16"/>
+              </w:rPr>
+              <w:t xml:space="preserve"> servers to ensure no users can log</w:t>
+            </w:r>
+            <w:r>
+              <w:rPr>
+                <w:sz w:val="16"/>
+                <w:szCs w:val="16"/>
+              </w:rPr>
+              <w:t>i</w:t>
+            </w:r>
+            <w:r>
+              <w:rPr>
+                <w:sz w:val="16"/>
+                <w:szCs w:val="16"/>
+              </w:rPr>
+              <w:t>n.</w:t>
+            </w:r>
+          </w:p>
+        </w:tc>
+      </w:tr>
+      <w:tr>
+        <w:tc>
+          <w:tcPr>
+            <w:tcW w:w="1890" w:type="dxa"/>
+          </w:tcPr>
+          <w:p>
+            <w:pPr>
+              <w:pStyle w:val="ListParagraph"/>
+              <w:ind w:left="0"/>
+              <w:rPr>
+                <w:sz w:val="16"/>
+                <w:szCs w:val="16"/>
+              </w:rPr>
+            </w:pPr>
+            <w:proofErr w:type="spellStart"/>
+            <w:r>
+              <w:rPr>
+                <w:sz w:val="16"/>
+                <w:szCs w:val="16"/>
+              </w:rPr>
               <w:t>deploy_services_ansible</w:t>
             </w:r>
             <w:proofErr w:type="spellEnd"/>
@@ -2417,7 +2714,21 @@
                 <w:sz w:val="16"/>
                 <w:szCs w:val="16"/>
               </w:rPr>
-              <w:t>deploy_services_ansible.yml</w:t>
+              <w:t>deploy_services_ansible</w:t>
+            </w:r>
+            <w:r>
+              <w:rPr>
+                <w:sz w:val="16"/>
+                <w:szCs w:val="16"/>
+              </w:rPr>
+              <w:t>_new</w:t>
+            </w:r>
+            <w:r>
+              <w:rPr>
+                <w:sz w:val="16"/>
+                <w:szCs w:val="16"/>
+              </w:rPr>
+              <w:t>.yml</w:t>
             </w:r>
             <w:proofErr w:type="spellEnd"/>
           </w:p>
@@ -2572,34 +2883,66 @@
                 <w:sz w:val="16"/>
                 <w:szCs w:val="16"/>
               </w:rPr>
-              <w:t>If {{SERVICES}} is set to true, stops all of the Business Services and deploys any business services to {{ENV}} that have been staged, then starts all of the Business Services.</w:t>
-            </w:r>
-          </w:p>
-          <w:p>
-            <w:pPr>
-              <w:pStyle w:val="ListParagraph"/>
-              <w:ind w:left="0"/>
-              <w:rPr>
-                <w:sz w:val="16"/>
-                <w:szCs w:val="16"/>
-              </w:rPr>
-            </w:pPr>
-          </w:p>
-          <w:p>
-            <w:pPr>
-              <w:pStyle w:val="ListParagraph"/>
-              <w:ind w:left="0"/>
-              <w:rPr>
-                <w:sz w:val="16"/>
-                <w:szCs w:val="16"/>
-              </w:rPr>
-            </w:pPr>
-            <w:r>
-              <w:rPr>
-                <w:sz w:val="16"/>
-                <w:szCs w:val="16"/>
-              </w:rPr>
-              <w:t>The playbook operates in serial mode so it deploys to a single server at a time (i.e. no outage in a load balanced environment)</w:t>
+              <w:t xml:space="preserve">If {{SERVICES}} is set to true, stops </w:t>
+            </w:r>
+            <w:proofErr w:type="gramStart"/>
+            <w:r>
+              <w:rPr>
+                <w:sz w:val="16"/>
+                <w:szCs w:val="16"/>
+              </w:rPr>
+              <w:t>all of</w:t>
+            </w:r>
+            <w:proofErr w:type="gramEnd"/>
+            <w:r>
+              <w:rPr>
+                <w:sz w:val="16"/>
+                <w:szCs w:val="16"/>
+              </w:rPr>
+              <w:t xml:space="preserve"> the Business Services and deploys any business services to {{ENV}} that have been staged, then starts all of the Business Services.</w:t>
+            </w:r>
+          </w:p>
+          <w:p>
+            <w:pPr>
+              <w:pStyle w:val="ListParagraph"/>
+              <w:ind w:left="0"/>
+              <w:rPr>
+                <w:sz w:val="16"/>
+                <w:szCs w:val="16"/>
+              </w:rPr>
+            </w:pPr>
+          </w:p>
+          <w:p>
+            <w:pPr>
+              <w:pStyle w:val="ListParagraph"/>
+              <w:ind w:left="0"/>
+              <w:rPr>
+                <w:sz w:val="16"/>
+                <w:szCs w:val="16"/>
+              </w:rPr>
+            </w:pPr>
+            <w:r>
+              <w:rPr>
+                <w:sz w:val="16"/>
+                <w:szCs w:val="16"/>
+              </w:rPr>
+              <w:t xml:space="preserve">The playbook operates in serial </w:t>
+            </w:r>
+            <w:proofErr w:type="gramStart"/>
+            <w:r>
+              <w:rPr>
+                <w:sz w:val="16"/>
+                <w:szCs w:val="16"/>
+              </w:rPr>
+              <w:t>mode</w:t>
+            </w:r>
+            <w:proofErr w:type="gramEnd"/>
+            <w:r>
+              <w:rPr>
+                <w:sz w:val="16"/>
+                <w:szCs w:val="16"/>
+              </w:rPr>
+              <w:t xml:space="preserve"> so it deploys to a single server at a time (i.e. no outage in a load balanced environment)</w:t>
             </w:r>
           </w:p>
         </w:tc>
@@ -2684,29 +3027,15 @@
                 <w:sz w:val="16"/>
                 <w:szCs w:val="16"/>
               </w:rPr>
-              <w:t xml:space="preserve"> on </w:t>
-            </w:r>
-            <w:r>
-              <w:rPr>
-                <w:sz w:val="16"/>
-                <w:szCs w:val="16"/>
-              </w:rPr>
-              <w:t>{{</w:t>
-            </w:r>
-            <w:proofErr w:type="spellStart"/>
-            <w:r>
-              <w:rPr>
-                <w:sz w:val="16"/>
-                <w:szCs w:val="16"/>
-              </w:rPr>
-              <w:t>liferay</w:t>
-            </w:r>
-            <w:r>
-              <w:rPr>
-                <w:sz w:val="16"/>
-                <w:szCs w:val="16"/>
-              </w:rPr>
-              <w:t>_deployment_host</w:t>
+              <w:t xml:space="preserve"> on {{</w:t>
+            </w:r>
+            <w:proofErr w:type="spellStart"/>
+            <w:r>
+              <w:rPr>
+                <w:sz w:val="16"/>
+                <w:szCs w:val="16"/>
+              </w:rPr>
+              <w:t>liferay_deployment_host</w:t>
             </w:r>
             <w:proofErr w:type="spellEnd"/>
             <w:r>
@@ -2731,14 +3060,7 @@
                 <w:sz w:val="16"/>
                 <w:szCs w:val="16"/>
               </w:rPr>
-              <w:t>such as tliferay71bcp, tliferay7</w:t>
-            </w:r>
-            <w:r>
-              <w:rPr>
-                <w:sz w:val="16"/>
-                <w:szCs w:val="16"/>
-              </w:rPr>
-              <w:t>2bcp</w:t>
+              <w:t>such as tliferay71bcp, tliferay72bcp</w:t>
             </w:r>
           </w:p>
         </w:tc>
@@ -2782,23 +3104,7 @@
                 <w:sz w:val="16"/>
                 <w:szCs w:val="16"/>
               </w:rPr>
-              <w:t xml:space="preserve">If {{LIFERAY}} is set to true deploys any </w:t>
-            </w:r>
-            <w:proofErr w:type="spellStart"/>
-            <w:r>
-              <w:rPr>
-                <w:sz w:val="16"/>
-                <w:szCs w:val="16"/>
-              </w:rPr>
-              <w:t>Liferay</w:t>
-            </w:r>
-            <w:proofErr w:type="spellEnd"/>
-            <w:r>
-              <w:rPr>
-                <w:sz w:val="16"/>
-                <w:szCs w:val="16"/>
-              </w:rPr>
-              <w:t xml:space="preserve"> </w:t>
+              <w:t xml:space="preserve">If {{LIFERAY}} is set to true deploys any Liferay </w:t>
             </w:r>
             <w:proofErr w:type="spellStart"/>
             <w:r>
@@ -2858,7 +3164,23 @@
                 <w:sz w:val="16"/>
                 <w:szCs w:val="16"/>
               </w:rPr>
-              <w:t>If {{RESTART_LIFERAY}} is true and one of {{LIFERAY}} or {{CORPSITETHEME}} is true the tomcat application server is restarted.</w:t>
+              <w:t xml:space="preserve">If {{RESTART_LIFERAY}} is true and one of {{LIFERAY}} or {{CORPSITETHEME}} is </w:t>
+            </w:r>
+            <w:proofErr w:type="gramStart"/>
+            <w:r>
+              <w:rPr>
+                <w:sz w:val="16"/>
+                <w:szCs w:val="16"/>
+              </w:rPr>
+              <w:t>true</w:t>
+            </w:r>
+            <w:proofErr w:type="gramEnd"/>
+            <w:r>
+              <w:rPr>
+                <w:sz w:val="16"/>
+                <w:szCs w:val="16"/>
+              </w:rPr>
+              <w:t xml:space="preserve"> the tomcat application server is restarted.</w:t>
             </w:r>
           </w:p>
           <w:p>
@@ -2901,50 +3223,50 @@
                 <w:sz w:val="16"/>
                 <w:szCs w:val="16"/>
               </w:rPr>
-              <w:t xml:space="preserve">}} string in the html output when the </w:t>
-            </w:r>
-            <w:proofErr w:type="spellStart"/>
-            <w:r>
-              <w:rPr>
-                <w:sz w:val="16"/>
-                <w:szCs w:val="16"/>
-              </w:rPr>
-              <w:t>Liferay</w:t>
-            </w:r>
-            <w:proofErr w:type="spellEnd"/>
-            <w:r>
-              <w:rPr>
-                <w:sz w:val="16"/>
-                <w:szCs w:val="16"/>
-              </w:rPr>
-              <w:t xml:space="preserve"> host URL is accessed.</w:t>
-            </w:r>
-          </w:p>
-          <w:p>
-            <w:pPr>
-              <w:pStyle w:val="ListParagraph"/>
-              <w:ind w:left="0"/>
-              <w:rPr>
-                <w:sz w:val="16"/>
-                <w:szCs w:val="16"/>
-              </w:rPr>
-            </w:pPr>
-          </w:p>
-          <w:p>
-            <w:pPr>
-              <w:pStyle w:val="ListParagraph"/>
-              <w:ind w:left="0"/>
-              <w:rPr>
-                <w:sz w:val="16"/>
-                <w:szCs w:val="16"/>
-              </w:rPr>
-            </w:pPr>
-            <w:r>
-              <w:rPr>
-                <w:sz w:val="16"/>
-                <w:szCs w:val="16"/>
-              </w:rPr>
-              <w:t>The playbook operates in serial mode so it deploys to a single server at a time (i.e. no outage in a load balanced environment)</w:t>
+              <w:t>}} string in the html output when the Liferay host URL is accessed.</w:t>
+            </w:r>
+          </w:p>
+          <w:p>
+            <w:pPr>
+              <w:pStyle w:val="ListParagraph"/>
+              <w:ind w:left="0"/>
+              <w:rPr>
+                <w:sz w:val="16"/>
+                <w:szCs w:val="16"/>
+              </w:rPr>
+            </w:pPr>
+          </w:p>
+          <w:p>
+            <w:pPr>
+              <w:pStyle w:val="ListParagraph"/>
+              <w:ind w:left="0"/>
+              <w:rPr>
+                <w:sz w:val="16"/>
+                <w:szCs w:val="16"/>
+              </w:rPr>
+            </w:pPr>
+            <w:r>
+              <w:rPr>
+                <w:sz w:val="16"/>
+                <w:szCs w:val="16"/>
+              </w:rPr>
+              <w:t xml:space="preserve">The playbook operates in serial </w:t>
+            </w:r>
+            <w:proofErr w:type="gramStart"/>
+            <w:r>
+              <w:rPr>
+                <w:sz w:val="16"/>
+                <w:szCs w:val="16"/>
+              </w:rPr>
+              <w:t>mode</w:t>
+            </w:r>
+            <w:proofErr w:type="gramEnd"/>
+            <w:r>
+              <w:rPr>
+                <w:sz w:val="16"/>
+                <w:szCs w:val="16"/>
+              </w:rPr>
+              <w:t xml:space="preserve"> so it deploys to a single server at a time (i.e. no outage in a load balanced environment)</w:t>
             </w:r>
           </w:p>
         </w:tc>
@@ -3076,7 +3398,23 @@
                 <w:sz w:val="16"/>
                 <w:szCs w:val="16"/>
               </w:rPr>
-              <w:t>{{DeploymentLogDir}}/{{ReleaseDir}}/{{ENV}}_MOS_{{date_time}}.html</w:t>
+              <w:t>{{DeploymentLogDir}}/{{ReleaseDir}}/{{ENV</w:t>
+            </w:r>
+            <w:proofErr w:type="gramStart"/>
+            <w:r>
+              <w:rPr>
+                <w:sz w:val="16"/>
+                <w:szCs w:val="16"/>
+              </w:rPr>
+              <w:t>}}_</w:t>
+            </w:r>
+            <w:proofErr w:type="gramEnd"/>
+            <w:r>
+              <w:rPr>
+                <w:sz w:val="16"/>
+                <w:szCs w:val="16"/>
+              </w:rPr>
+              <w:t>MOS_{{date_time}}.html</w:t>
             </w:r>
           </w:p>
         </w:tc>
@@ -3162,8 +3500,6 @@
               </w:rPr>
               <w:t xml:space="preserve"> on tliferay71bcp set in playbook</w:t>
             </w:r>
-            <w:bookmarkStart w:id="0" w:name="_GoBack"/>
-            <w:bookmarkEnd w:id="0"/>
           </w:p>
         </w:tc>
         <w:tc>
@@ -3206,23 +3542,23 @@
                 <w:sz w:val="16"/>
                 <w:szCs w:val="16"/>
               </w:rPr>
-              <w:t xml:space="preserve">Executes the Python </w:t>
-            </w:r>
-            <w:proofErr w:type="spellStart"/>
-            <w:r>
-              <w:rPr>
-                <w:sz w:val="16"/>
-                <w:szCs w:val="16"/>
-              </w:rPr>
-              <w:t>Liferay</w:t>
-            </w:r>
-            <w:proofErr w:type="spellEnd"/>
-            <w:r>
-              <w:rPr>
-                <w:sz w:val="16"/>
-                <w:szCs w:val="16"/>
-              </w:rPr>
-              <w:t xml:space="preserve"> Health Check of the {{ENV}} environment and emails the result to the Release Team.  If {{ENV}} is PROD it does nothing as the health check is not available for Productions.</w:t>
+              <w:t xml:space="preserve">Executes the Python Liferay Health Check of the {{ENV}} environment and emails the result to the Release Team.  If {{ENV}} is </w:t>
+            </w:r>
+            <w:proofErr w:type="gramStart"/>
+            <w:r>
+              <w:rPr>
+                <w:sz w:val="16"/>
+                <w:szCs w:val="16"/>
+              </w:rPr>
+              <w:t>PROD</w:t>
+            </w:r>
+            <w:proofErr w:type="gramEnd"/>
+            <w:r>
+              <w:rPr>
+                <w:sz w:val="16"/>
+                <w:szCs w:val="16"/>
+              </w:rPr>
+              <w:t xml:space="preserve"> it does nothing as the health check is not available for Productions.</w:t>
             </w:r>
           </w:p>
         </w:tc>
@@ -3241,7 +3577,7 @@
 </file>
 
 <file path=word/numbering.xml><?xml version="1.0" encoding="utf-8"?>
-<w:numbering xmlns:wpc="http://schemas.microsoft.com/office/word/2010/wordprocessingCanvas" xmlns:cx="http://schemas.microsoft.com/office/drawing/2014/chartex" xmlns:cx1="http://schemas.microsoft.com/office/drawing/2015/9/8/chartex" xmlns:mc="http://schemas.openxmlformats.org/markup-compatibility/2006" xmlns:o="urn:schemas-microsoft-com:office:office" xmlns:r="http://schemas.openxmlformats.org/officeDocument/2006/relationships" xmlns:m="http://schemas.openxmlformats.org/officeDocument/2006/math" xmlns:v="urn:schemas-microsoft-com:vml" xmlns:wp14="http://schemas.microsoft.com/office/word/2010/wordprocessingDrawing" xmlns:wp="http://schemas.openxmlformats.org/drawingml/2006/wordprocessingDrawing" xmlns:w10="urn:schemas-microsoft-com:office:word" xmlns:w="http://schemas.openxmlformats.org/wordprocessingml/2006/main" xmlns:w14="http://schemas.microsoft.com/office/word/2010/wordml" xmlns:w15="http://schemas.microsoft.com/office/word/2012/wordml" xmlns:w16se="http://schemas.microsoft.com/office/word/2015/wordml/symex" xmlns:wpg="http://schemas.microsoft.com/office/word/2010/wordprocessingGroup" xmlns:wpi="http://schemas.microsoft.com/office/word/2010/wordprocessingInk" xmlns:wne="http://schemas.microsoft.com/office/word/2006/wordml" xmlns:wps="http://schemas.microsoft.com/office/word/2010/wordprocessingShape" mc:Ignorable="w14 w15 w16se wp14">
+<w:numbering xmlns:wpc="http://schemas.microsoft.com/office/word/2010/wordprocessingCanvas" xmlns:cx="http://schemas.microsoft.com/office/drawing/2014/chartex" xmlns:cx1="http://schemas.microsoft.com/office/drawing/2015/9/8/chartex" xmlns:cx2="http://schemas.microsoft.com/office/drawing/2015/10/21/chartex" xmlns:cx3="http://schemas.microsoft.com/office/drawing/2016/5/9/chartex" xmlns:cx4="http://schemas.microsoft.com/office/drawing/2016/5/10/chartex" xmlns:cx5="http://schemas.microsoft.com/office/drawing/2016/5/11/chartex" xmlns:cx6="http://schemas.microsoft.com/office/drawing/2016/5/12/chartex" xmlns:cx7="http://schemas.microsoft.com/office/drawing/2016/5/13/chartex" xmlns:cx8="http://schemas.microsoft.com/office/drawing/2016/5/14/chartex" xmlns:mc="http://schemas.openxmlformats.org/markup-compatibility/2006" xmlns:aink="http://schemas.microsoft.com/office/drawing/2016/ink" xmlns:am3d="http://schemas.microsoft.com/office/drawing/2017/model3d" xmlns:o="urn:schemas-microsoft-com:office:office" xmlns:r="http://schemas.openxmlformats.org/officeDocument/2006/relationships" xmlns:m="http://schemas.openxmlformats.org/officeDocument/2006/math" xmlns:v="urn:schemas-microsoft-com:vml" xmlns:wp14="http://schemas.microsoft.com/office/word/2010/wordprocessingDrawing" xmlns:wp="http://schemas.openxmlformats.org/drawingml/2006/wordprocessingDrawing" xmlns:w10="urn:schemas-microsoft-com:office:word" xmlns:w="http://schemas.openxmlformats.org/wordprocessingml/2006/main" xmlns:w14="http://schemas.microsoft.com/office/word/2010/wordml" xmlns:w15="http://schemas.microsoft.com/office/word/2012/wordml" xmlns:w16cex="http://schemas.microsoft.com/office/word/2018/wordml/cex" xmlns:w16cid="http://schemas.microsoft.com/office/word/2016/wordml/cid" xmlns:w16="http://schemas.microsoft.com/office/word/2018/wordml" xmlns:w16sdtdh="http://schemas.microsoft.com/office/word/2020/wordml/sdtdatahash" xmlns:w16se="http://schemas.microsoft.com/office/word/2015/wordml/symex" xmlns:wpg="http://schemas.microsoft.com/office/word/2010/wordprocessingGroup" xmlns:wpi="http://schemas.microsoft.com/office/word/2010/wordprocessingInk" xmlns:wne="http://schemas.microsoft.com/office/word/2006/wordml" xmlns:wps="http://schemas.microsoft.com/office/word/2010/wordprocessingShape" mc:Ignorable="w14 w15 w16se w16cid w16 w16cex w16sdtdh wp14">
   <w:abstractNum w:abstractNumId="0" w15:restartNumberingAfterBreak="0">
     <w:nsid w:val="59863A1B"/>
     <w:multiLevelType w:val="hybridMultilevel"/>
@@ -3522,7 +3858,7 @@
 </file>
 
 <file path=word/styles.xml><?xml version="1.0" encoding="utf-8"?>
-<w:styles xmlns:mc="http://schemas.openxmlformats.org/markup-compatibility/2006" xmlns:r="http://schemas.openxmlformats.org/officeDocument/2006/relationships" xmlns:w="http://schemas.openxmlformats.org/wordprocessingml/2006/main" xmlns:w14="http://schemas.microsoft.com/office/word/2010/wordml" xmlns:w15="http://schemas.microsoft.com/office/word/2012/wordml" xmlns:w16se="http://schemas.microsoft.com/office/word/2015/wordml/symex" mc:Ignorable="w14 w15 w16se">
+<w:styles xmlns:mc="http://schemas.openxmlformats.org/markup-compatibility/2006" xmlns:r="http://schemas.openxmlformats.org/officeDocument/2006/relationships" xmlns:w="http://schemas.openxmlformats.org/wordprocessingml/2006/main" xmlns:w14="http://schemas.microsoft.com/office/word/2010/wordml" xmlns:w15="http://schemas.microsoft.com/office/word/2012/wordml" xmlns:w16cex="http://schemas.microsoft.com/office/word/2018/wordml/cex" xmlns:w16cid="http://schemas.microsoft.com/office/word/2016/wordml/cid" xmlns:w16="http://schemas.microsoft.com/office/word/2018/wordml" xmlns:w16sdtdh="http://schemas.microsoft.com/office/word/2020/wordml/sdtdatahash" xmlns:w16se="http://schemas.microsoft.com/office/word/2015/wordml/symex" mc:Ignorable="w14 w15 w16se w16cid w16 w16cex w16sdtdh">
   <w:docDefaults>
     <w:rPrDefault>
       <w:rPr>
@@ -3538,7 +3874,7 @@
       </w:pPr>
     </w:pPrDefault>
   </w:docDefaults>
-  <w:latentStyles w:defLockedState="0" w:defUIPriority="99" w:defSemiHidden="0" w:defUnhideWhenUsed="0" w:defQFormat="0" w:count="371">
+  <w:latentStyles w:defLockedState="0" w:defUIPriority="99" w:defSemiHidden="0" w:defUnhideWhenUsed="0" w:defQFormat="0" w:count="376">
     <w:lsdException w:name="Normal" w:uiPriority="0" w:qFormat="1"/>
     <w:lsdException w:name="heading 1" w:uiPriority="9" w:qFormat="1"/>
     <w:lsdException w:name="heading 2" w:semiHidden="1" w:uiPriority="9" w:unhideWhenUsed="1" w:qFormat="1"/>
@@ -3910,6 +4246,11 @@
     <w:lsdException w:name="List Table 5 Dark Accent 6" w:uiPriority="50"/>
     <w:lsdException w:name="List Table 6 Colorful Accent 6" w:uiPriority="51"/>
     <w:lsdException w:name="List Table 7 Colorful Accent 6" w:uiPriority="52"/>
+    <w:lsdException w:name="Mention" w:semiHidden="1" w:unhideWhenUsed="1"/>
+    <w:lsdException w:name="Smart Hyperlink" w:semiHidden="1" w:unhideWhenUsed="1"/>
+    <w:lsdException w:name="Hashtag" w:semiHidden="1" w:unhideWhenUsed="1"/>
+    <w:lsdException w:name="Unresolved Mention" w:semiHidden="1" w:unhideWhenUsed="1"/>
+    <w:lsdException w:name="Smart Link" w:semiHidden="1" w:unhideWhenUsed="1"/>
   </w:latentStyles>
   <w:style w:type="paragraph" w:default="1" w:styleId="Normal">
     <w:name w:val="Normal"/>
